--- a/CNTT2211060.docx
+++ b/CNTT2211060.docx
@@ -3,8 +3,6 @@
 <w:document xmlns:wpc="http://schemas.microsoft.com/office/word/2010/wordprocessingCanvas" xmlns:cx="http://schemas.microsoft.com/office/drawing/2014/chartex" xmlns:mc="http://schemas.openxmlformats.org/markup-compatibility/2006" xmlns:o="urn:schemas-microsoft-com:office:office" xmlns:r="http://schemas.openxmlformats.org/officeDocument/2006/relationships" xmlns:m="http://schemas.openxmlformats.org/officeDocument/2006/math" xmlns:v="urn:schemas-microsoft-com:vml" xmlns:wp14="http://schemas.microsoft.com/office/word/2010/wordprocessingDrawing" xmlns:wp="http://schemas.openxmlformats.org/drawingml/2006/wordprocessingDrawing" xmlns:w10="urn:schemas-microsoft-com:office:word" xmlns:w="http://schemas.openxmlformats.org/wordprocessingml/2006/main" xmlns:w14="http://schemas.microsoft.com/office/word/2010/wordml" xmlns:w15="http://schemas.microsoft.com/office/word/2012/wordml" xmlns:w16se="http://schemas.microsoft.com/office/word/2015/wordml/symex" xmlns:wpg="http://schemas.microsoft.com/office/word/2010/wordprocessingGroup" xmlns:wpi="http://schemas.microsoft.com/office/word/2010/wordprocessingInk" xmlns:wne="http://schemas.microsoft.com/office/word/2006/wordml" xmlns:wps="http://schemas.microsoft.com/office/word/2010/wordprocessingShape" mc:Ignorable="w14 w15 w16se wp14">
   <w:body>
     <w:p>
-      <w:bookmarkStart w:id="0" w:name="_GoBack"/>
-      <w:bookmarkEnd w:id="0"/>
       <w:r>
         <w:t>TÔN TRƯỜNG PHÁT CNTT2211060</w:t>
       </w:r>
@@ -201,6 +199,8 @@
           </wp:inline>
         </w:drawing>
       </w:r>
+      <w:bookmarkStart w:id="0" w:name="_GoBack"/>
+      <w:bookmarkEnd w:id="0"/>
     </w:p>
     <w:sectPr>
       <w:pgSz w:w="11906" w:h="16838"/>

--- a/CNTT2211060.docx
+++ b/CNTT2211060.docx
@@ -188,6 +188,455 @@
                     <a:xfrm>
                       <a:off x="0" y="0"/>
                       <a:ext cx="5731510" cy="4289425"/>
+                    </a:xfrm>
+                    <a:prstGeom prst="rect">
+                      <a:avLst/>
+                    </a:prstGeom>
+                  </pic:spPr>
+                </pic:pic>
+              </a:graphicData>
+            </a:graphic>
+          </wp:inline>
+        </w:drawing>
+      </w:r>
+    </w:p>
+    <w:p>
+      <w:pPr>
+        <w:rPr>
+          <w:rFonts w:asciiTheme="majorHAnsi" w:hAnsiTheme="majorHAnsi" w:cstheme="majorHAnsi"/>
+          <w:sz w:val="28"/>
+          <w:szCs w:val="28"/>
+        </w:rPr>
+      </w:pPr>
+      <w:r>
+        <w:rPr>
+          <w:rFonts w:asciiTheme="majorHAnsi" w:hAnsiTheme="majorHAnsi" w:cstheme="majorHAnsi"/>
+          <w:sz w:val="28"/>
+          <w:szCs w:val="28"/>
+        </w:rPr>
+        <w:t>1.DNS SEVER</w:t>
+      </w:r>
+    </w:p>
+    <w:p>
+      <w:r>
+        <w:rPr>
+          <w:rFonts w:asciiTheme="majorHAnsi" w:hAnsiTheme="majorHAnsi" w:cstheme="majorHAnsi"/>
+          <w:sz w:val="28"/>
+          <w:szCs w:val="28"/>
+        </w:rPr>
+        <w:lastRenderedPageBreak/>
+        <w:drawing>
+          <wp:inline distT="0" distB="0" distL="0" distR="0" wp14:anchorId="4ABB172A" wp14:editId="0674857F">
+            <wp:extent cx="5731510" cy="3703320"/>
+            <wp:effectExtent l="0" t="0" r="2540" b="0"/>
+            <wp:docPr id="4" name="Picture 4"/>
+            <wp:cNvGraphicFramePr>
+              <a:graphicFrameLocks xmlns:a="http://schemas.openxmlformats.org/drawingml/2006/main" noChangeAspect="1"/>
+            </wp:cNvGraphicFramePr>
+            <a:graphic xmlns:a="http://schemas.openxmlformats.org/drawingml/2006/main">
+              <a:graphicData uri="http://schemas.openxmlformats.org/drawingml/2006/picture">
+                <pic:pic xmlns:pic="http://schemas.openxmlformats.org/drawingml/2006/picture">
+                  <pic:nvPicPr>
+                    <pic:cNvPr id="1" name=""/>
+                    <pic:cNvPicPr/>
+                  </pic:nvPicPr>
+                  <pic:blipFill>
+                    <a:blip r:embed="rId5"/>
+                    <a:stretch>
+                      <a:fillRect/>
+                    </a:stretch>
+                  </pic:blipFill>
+                  <pic:spPr>
+                    <a:xfrm>
+                      <a:off x="0" y="0"/>
+                      <a:ext cx="5731510" cy="3703320"/>
+                    </a:xfrm>
+                    <a:prstGeom prst="rect">
+                      <a:avLst/>
+                    </a:prstGeom>
+                  </pic:spPr>
+                </pic:pic>
+              </a:graphicData>
+            </a:graphic>
+          </wp:inline>
+        </w:drawing>
+      </w:r>
+    </w:p>
+    <w:p>
+      <w:pPr>
+        <w:pStyle w:val="Heading2"/>
+        <w:shd w:val="clear" w:color="auto" w:fill="FFFFFF"/>
+        <w:spacing w:before="360" w:beforeAutospacing="0" w:after="120" w:afterAutospacing="0"/>
+      </w:pPr>
+      <w:r>
+        <w:rPr>
+          <w:rFonts w:asciiTheme="majorHAnsi" w:hAnsiTheme="majorHAnsi" w:cstheme="majorHAnsi"/>
+          <w:sz w:val="28"/>
+          <w:szCs w:val="28"/>
+          <w:lang w:val="en-US"/>
+        </w:rPr>
+        <w:t>2.</w:t>
+      </w:r>
+      <w:r>
+        <w:rPr>
+          <w:color w:val="000000"/>
+          <w:sz w:val="28"/>
+          <w:szCs w:val="28"/>
+        </w:rPr>
+        <w:t xml:space="preserve"> Configuring a Zone for Dynamic Updates</w:t>
+      </w:r>
+    </w:p>
+    <w:p>
+      <w:r>
+        <w:rPr>
+          <w:rFonts w:asciiTheme="majorHAnsi" w:hAnsiTheme="majorHAnsi" w:cstheme="majorHAnsi"/>
+          <w:sz w:val="28"/>
+          <w:szCs w:val="28"/>
+          <w:lang w:val="en-US"/>
+        </w:rPr>
+        <w:drawing>
+          <wp:inline distT="0" distB="0" distL="0" distR="0" wp14:anchorId="09D784AE" wp14:editId="2C09B96A">
+            <wp:extent cx="5731510" cy="3121660"/>
+            <wp:effectExtent l="0" t="0" r="2540" b="2540"/>
+            <wp:docPr id="5" name="Picture 5"/>
+            <wp:cNvGraphicFramePr>
+              <a:graphicFrameLocks xmlns:a="http://schemas.openxmlformats.org/drawingml/2006/main" noChangeAspect="1"/>
+            </wp:cNvGraphicFramePr>
+            <a:graphic xmlns:a="http://schemas.openxmlformats.org/drawingml/2006/main">
+              <a:graphicData uri="http://schemas.openxmlformats.org/drawingml/2006/picture">
+                <pic:pic xmlns:pic="http://schemas.openxmlformats.org/drawingml/2006/picture">
+                  <pic:nvPicPr>
+                    <pic:cNvPr id="1" name=""/>
+                    <pic:cNvPicPr/>
+                  </pic:nvPicPr>
+                  <pic:blipFill>
+                    <a:blip r:embed="rId6"/>
+                    <a:stretch>
+                      <a:fillRect/>
+                    </a:stretch>
+                  </pic:blipFill>
+                  <pic:spPr>
+                    <a:xfrm>
+                      <a:off x="0" y="0"/>
+                      <a:ext cx="5731510" cy="3121660"/>
+                    </a:xfrm>
+                    <a:prstGeom prst="rect">
+                      <a:avLst/>
+                    </a:prstGeom>
+                  </pic:spPr>
+                </pic:pic>
+              </a:graphicData>
+            </a:graphic>
+          </wp:inline>
+        </w:drawing>
+      </w:r>
+    </w:p>
+    <w:p>
+      <w:pPr>
+        <w:rPr>
+          <w:color w:val="000000"/>
+          <w:sz w:val="28"/>
+          <w:szCs w:val="28"/>
+        </w:rPr>
+      </w:pPr>
+      <w:r>
+        <w:rPr>
+          <w:rFonts w:asciiTheme="majorHAnsi" w:hAnsiTheme="majorHAnsi" w:cstheme="majorHAnsi"/>
+          <w:sz w:val="28"/>
+          <w:szCs w:val="28"/>
+          <w:lang w:val="en-US"/>
+        </w:rPr>
+        <w:t>3</w:t>
+      </w:r>
+      <w:r>
+        <w:rPr>
+          <w:rFonts w:asciiTheme="majorHAnsi" w:hAnsiTheme="majorHAnsi" w:cstheme="majorHAnsi"/>
+          <w:sz w:val="28"/>
+          <w:szCs w:val="28"/>
+          <w:lang w:val="en-US"/>
+        </w:rPr>
+        <w:t>.</w:t>
+      </w:r>
+      <w:r>
+        <w:rPr>
+          <w:color w:val="000000"/>
+          <w:sz w:val="28"/>
+          <w:szCs w:val="28"/>
+        </w:rPr>
+        <w:t xml:space="preserve"> </w:t>
+      </w:r>
+      <w:r>
+        <w:rPr>
+          <w:color w:val="000000"/>
+          <w:sz w:val="28"/>
+          <w:szCs w:val="28"/>
+        </w:rPr>
+        <w:t>Creating a Delegated DNS Zone</w:t>
+      </w:r>
+    </w:p>
+    <w:p>
+      <w:pPr>
+        <w:rPr>
+          <w:rFonts w:asciiTheme="majorHAnsi" w:hAnsiTheme="majorHAnsi" w:cstheme="majorHAnsi"/>
+          <w:sz w:val="28"/>
+          <w:szCs w:val="28"/>
+          <w:lang w:val="en-US"/>
+        </w:rPr>
+      </w:pPr>
+    </w:p>
+    <w:p>
+      <w:pPr>
+        <w:rPr>
+          <w:b/>
+        </w:rPr>
+      </w:pPr>
+      <w:r>
+        <w:rPr>
+          <w:rFonts w:asciiTheme="majorHAnsi" w:hAnsiTheme="majorHAnsi" w:cstheme="majorHAnsi"/>
+          <w:sz w:val="28"/>
+          <w:szCs w:val="28"/>
+          <w:lang w:val="en-US"/>
+        </w:rPr>
+        <w:lastRenderedPageBreak/>
+        <w:drawing>
+          <wp:inline distT="0" distB="0" distL="0" distR="0" wp14:anchorId="0C4F7868" wp14:editId="5FCAEAB2">
+            <wp:extent cx="5731510" cy="3039110"/>
+            <wp:effectExtent l="0" t="0" r="2540" b="8890"/>
+            <wp:docPr id="6" name="Picture 6"/>
+            <wp:cNvGraphicFramePr>
+              <a:graphicFrameLocks xmlns:a="http://schemas.openxmlformats.org/drawingml/2006/main" noChangeAspect="1"/>
+            </wp:cNvGraphicFramePr>
+            <a:graphic xmlns:a="http://schemas.openxmlformats.org/drawingml/2006/main">
+              <a:graphicData uri="http://schemas.openxmlformats.org/drawingml/2006/picture">
+                <pic:pic xmlns:pic="http://schemas.openxmlformats.org/drawingml/2006/picture">
+                  <pic:nvPicPr>
+                    <pic:cNvPr id="1" name=""/>
+                    <pic:cNvPicPr/>
+                  </pic:nvPicPr>
+                  <pic:blipFill>
+                    <a:blip r:embed="rId7"/>
+                    <a:stretch>
+                      <a:fillRect/>
+                    </a:stretch>
+                  </pic:blipFill>
+                  <pic:spPr>
+                    <a:xfrm>
+                      <a:off x="0" y="0"/>
+                      <a:ext cx="5731510" cy="3039110"/>
+                    </a:xfrm>
+                    <a:prstGeom prst="rect">
+                      <a:avLst/>
+                    </a:prstGeom>
+                  </pic:spPr>
+                </pic:pic>
+              </a:graphicData>
+            </a:graphic>
+          </wp:inline>
+        </w:drawing>
+      </w:r>
+    </w:p>
+    <w:p>
+      <w:pPr>
+        <w:pStyle w:val="Heading2"/>
+        <w:shd w:val="clear" w:color="auto" w:fill="FFFFFF"/>
+        <w:spacing w:before="360" w:beforeAutospacing="0" w:after="120" w:afterAutospacing="0"/>
+      </w:pPr>
+      <w:r>
+        <w:rPr>
+          <w:rFonts w:asciiTheme="majorHAnsi" w:hAnsiTheme="majorHAnsi" w:cstheme="majorHAnsi"/>
+          <w:sz w:val="28"/>
+          <w:szCs w:val="28"/>
+          <w:lang w:val="en-US"/>
+        </w:rPr>
+        <w:t>4</w:t>
+      </w:r>
+      <w:r>
+        <w:rPr>
+          <w:color w:val="000000"/>
+          <w:sz w:val="28"/>
+          <w:szCs w:val="28"/>
+        </w:rPr>
+        <w:t>Manually Creating DNS Records</w:t>
+      </w:r>
+    </w:p>
+    <w:p>
+      <w:pPr>
+        <w:rPr>
+          <w:b/>
+        </w:rPr>
+      </w:pPr>
+      <w:r>
+        <w:rPr>
+          <w:rFonts w:asciiTheme="majorHAnsi" w:hAnsiTheme="majorHAnsi" w:cstheme="majorHAnsi"/>
+          <w:sz w:val="28"/>
+          <w:szCs w:val="28"/>
+          <w:lang w:val="en-US"/>
+        </w:rPr>
+        <w:drawing>
+          <wp:inline distT="0" distB="0" distL="0" distR="0" wp14:anchorId="3201C43A" wp14:editId="08D1A510">
+            <wp:extent cx="5731510" cy="3844290"/>
+            <wp:effectExtent l="0" t="0" r="2540" b="3810"/>
+            <wp:docPr id="7" name="Picture 7"/>
+            <wp:cNvGraphicFramePr>
+              <a:graphicFrameLocks xmlns:a="http://schemas.openxmlformats.org/drawingml/2006/main" noChangeAspect="1"/>
+            </wp:cNvGraphicFramePr>
+            <a:graphic xmlns:a="http://schemas.openxmlformats.org/drawingml/2006/main">
+              <a:graphicData uri="http://schemas.openxmlformats.org/drawingml/2006/picture">
+                <pic:pic xmlns:pic="http://schemas.openxmlformats.org/drawingml/2006/picture">
+                  <pic:nvPicPr>
+                    <pic:cNvPr id="1" name=""/>
+                    <pic:cNvPicPr/>
+                  </pic:nvPicPr>
+                  <pic:blipFill>
+                    <a:blip r:embed="rId8"/>
+                    <a:stretch>
+                      <a:fillRect/>
+                    </a:stretch>
+                  </pic:blipFill>
+                  <pic:spPr>
+                    <a:xfrm>
+                      <a:off x="0" y="0"/>
+                      <a:ext cx="5731510" cy="3844290"/>
+                    </a:xfrm>
+                    <a:prstGeom prst="rect">
+                      <a:avLst/>
+                    </a:prstGeom>
+                  </pic:spPr>
+                </pic:pic>
+              </a:graphicData>
+            </a:graphic>
+          </wp:inline>
+        </w:drawing>
+      </w:r>
+    </w:p>
+    <w:p>
+      <w:pPr>
+        <w:pStyle w:val="Heading1"/>
+        <w:shd w:val="clear" w:color="auto" w:fill="FFFFFF"/>
+        <w:spacing w:before="400"/>
+      </w:pPr>
+      <w:r>
+        <w:rPr>
+          <w:color w:val="000000"/>
+          <w:sz w:val="28"/>
+          <w:szCs w:val="28"/>
+        </w:rPr>
+        <w:t>5. Active Directory</w:t>
+      </w:r>
+    </w:p>
+    <w:p>
+      <w:pPr>
+        <w:pStyle w:val="Heading2"/>
+        <w:shd w:val="clear" w:color="auto" w:fill="FFFFFF"/>
+        <w:spacing w:before="0" w:beforeAutospacing="0" w:after="120" w:afterAutospacing="0"/>
+      </w:pPr>
+      <w:r>
+        <w:rPr>
+          <w:color w:val="000000"/>
+          <w:sz w:val="28"/>
+          <w:szCs w:val="28"/>
+        </w:rPr>
+        <w:t>5.1. Promoting a Domain Controller</w:t>
+      </w:r>
+    </w:p>
+    <w:p>
+      <w:pPr>
+        <w:rPr>
+          <w:rFonts w:asciiTheme="majorHAnsi" w:hAnsiTheme="majorHAnsi" w:cstheme="majorHAnsi"/>
+          <w:sz w:val="28"/>
+          <w:szCs w:val="28"/>
+        </w:rPr>
+      </w:pPr>
+    </w:p>
+    <w:p>
+      <w:pPr>
+        <w:rPr>
+          <w:b/>
+        </w:rPr>
+      </w:pPr>
+      <w:r>
+        <w:rPr>
+          <w:rFonts w:asciiTheme="majorHAnsi" w:hAnsiTheme="majorHAnsi" w:cstheme="majorHAnsi"/>
+          <w:sz w:val="28"/>
+          <w:szCs w:val="28"/>
+          <w:lang w:val="en-US"/>
+        </w:rPr>
+        <w:lastRenderedPageBreak/>
+        <w:drawing>
+          <wp:inline distT="0" distB="0" distL="0" distR="0" wp14:anchorId="5DC871C0" wp14:editId="6DC0C2FD">
+            <wp:extent cx="5731510" cy="3691255"/>
+            <wp:effectExtent l="0" t="0" r="2540" b="4445"/>
+            <wp:docPr id="8" name="Picture 8"/>
+            <wp:cNvGraphicFramePr>
+              <a:graphicFrameLocks xmlns:a="http://schemas.openxmlformats.org/drawingml/2006/main" noChangeAspect="1"/>
+            </wp:cNvGraphicFramePr>
+            <a:graphic xmlns:a="http://schemas.openxmlformats.org/drawingml/2006/main">
+              <a:graphicData uri="http://schemas.openxmlformats.org/drawingml/2006/picture">
+                <pic:pic xmlns:pic="http://schemas.openxmlformats.org/drawingml/2006/picture">
+                  <pic:nvPicPr>
+                    <pic:cNvPr id="1" name=""/>
+                    <pic:cNvPicPr/>
+                  </pic:nvPicPr>
+                  <pic:blipFill>
+                    <a:blip r:embed="rId9"/>
+                    <a:stretch>
+                      <a:fillRect/>
+                    </a:stretch>
+                  </pic:blipFill>
+                  <pic:spPr>
+                    <a:xfrm>
+                      <a:off x="0" y="0"/>
+                      <a:ext cx="5731510" cy="3691255"/>
+                    </a:xfrm>
+                    <a:prstGeom prst="rect">
+                      <a:avLst/>
+                    </a:prstGeom>
+                  </pic:spPr>
+                </pic:pic>
+              </a:graphicData>
+            </a:graphic>
+          </wp:inline>
+        </w:drawing>
+      </w:r>
+    </w:p>
+    <w:p>
+      <w:pPr>
+        <w:rPr>
+          <w:b/>
+        </w:rPr>
+      </w:pPr>
+      <w:r>
+        <w:rPr>
+          <w:rFonts w:asciiTheme="majorHAnsi" w:hAnsiTheme="majorHAnsi" w:cstheme="majorHAnsi"/>
+          <w:sz w:val="28"/>
+          <w:szCs w:val="28"/>
+          <w:lang w:val="en-US"/>
+        </w:rPr>
+        <w:drawing>
+          <wp:inline distT="0" distB="0" distL="0" distR="0" wp14:anchorId="30601F0C" wp14:editId="7293EC31">
+            <wp:extent cx="5731510" cy="3467100"/>
+            <wp:effectExtent l="0" t="0" r="2540" b="0"/>
+            <wp:docPr id="9" name="Picture 9"/>
+            <wp:cNvGraphicFramePr>
+              <a:graphicFrameLocks xmlns:a="http://schemas.openxmlformats.org/drawingml/2006/main" noChangeAspect="1"/>
+            </wp:cNvGraphicFramePr>
+            <a:graphic xmlns:a="http://schemas.openxmlformats.org/drawingml/2006/main">
+              <a:graphicData uri="http://schemas.openxmlformats.org/drawingml/2006/picture">
+                <pic:pic xmlns:pic="http://schemas.openxmlformats.org/drawingml/2006/picture">
+                  <pic:nvPicPr>
+                    <pic:cNvPr id="1" name=""/>
+                    <pic:cNvPicPr/>
+                  </pic:nvPicPr>
+                  <pic:blipFill>
+                    <a:blip r:embed="rId10"/>
+                    <a:stretch>
+                      <a:fillRect/>
+                    </a:stretch>
+                  </pic:blipFill>
+                  <pic:spPr>
+                    <a:xfrm>
+                      <a:off x="0" y="0"/>
+                      <a:ext cx="5731510" cy="3467100"/>
                     </a:xfrm>
                     <a:prstGeom prst="rect">
                       <a:avLst/>
@@ -606,6 +1055,47 @@
     <w:name w:val="Normal"/>
     <w:qFormat/>
   </w:style>
+  <w:style w:type="paragraph" w:styleId="Heading1">
+    <w:name w:val="heading 1"/>
+    <w:basedOn w:val="Normal"/>
+    <w:next w:val="Normal"/>
+    <w:link w:val="Heading1Char"/>
+    <w:uiPriority w:val="9"/>
+    <w:qFormat/>
+    <w:rsid w:val="00494523"/>
+    <w:pPr>
+      <w:keepNext/>
+      <w:keepLines/>
+      <w:spacing w:before="240" w:after="0"/>
+      <w:outlineLvl w:val="0"/>
+    </w:pPr>
+    <w:rPr>
+      <w:rFonts w:asciiTheme="majorHAnsi" w:eastAsiaTheme="majorEastAsia" w:hAnsiTheme="majorHAnsi" w:cstheme="majorBidi"/>
+      <w:color w:val="2E74B5" w:themeColor="accent1" w:themeShade="BF"/>
+      <w:sz w:val="32"/>
+      <w:szCs w:val="32"/>
+    </w:rPr>
+  </w:style>
+  <w:style w:type="paragraph" w:styleId="Heading2">
+    <w:name w:val="heading 2"/>
+    <w:basedOn w:val="Normal"/>
+    <w:link w:val="Heading2Char"/>
+    <w:uiPriority w:val="9"/>
+    <w:qFormat/>
+    <w:rsid w:val="00494523"/>
+    <w:pPr>
+      <w:spacing w:before="100" w:beforeAutospacing="1" w:after="100" w:afterAutospacing="1" w:line="240" w:lineRule="auto"/>
+      <w:outlineLvl w:val="1"/>
+    </w:pPr>
+    <w:rPr>
+      <w:rFonts w:ascii="Times New Roman" w:eastAsia="Times New Roman" w:hAnsi="Times New Roman" w:cs="Times New Roman"/>
+      <w:b/>
+      <w:bCs/>
+      <w:sz w:val="36"/>
+      <w:szCs w:val="36"/>
+      <w:lang w:eastAsia="vi-VN"/>
+    </w:rPr>
+  </w:style>
   <w:style w:type="character" w:default="1" w:styleId="DefaultParagraphFont">
     <w:name w:val="Default Paragraph Font"/>
     <w:uiPriority w:val="1"/>
@@ -632,6 +1122,34 @@
     <w:uiPriority w:val="99"/>
     <w:semiHidden/>
     <w:unhideWhenUsed/>
+  </w:style>
+  <w:style w:type="character" w:customStyle="1" w:styleId="Heading2Char">
+    <w:name w:val="Heading 2 Char"/>
+    <w:basedOn w:val="DefaultParagraphFont"/>
+    <w:link w:val="Heading2"/>
+    <w:uiPriority w:val="9"/>
+    <w:rsid w:val="00494523"/>
+    <w:rPr>
+      <w:rFonts w:ascii="Times New Roman" w:eastAsia="Times New Roman" w:hAnsi="Times New Roman" w:cs="Times New Roman"/>
+      <w:b/>
+      <w:bCs/>
+      <w:sz w:val="36"/>
+      <w:szCs w:val="36"/>
+      <w:lang w:eastAsia="vi-VN"/>
+    </w:rPr>
+  </w:style>
+  <w:style w:type="character" w:customStyle="1" w:styleId="Heading1Char">
+    <w:name w:val="Heading 1 Char"/>
+    <w:basedOn w:val="DefaultParagraphFont"/>
+    <w:link w:val="Heading1"/>
+    <w:uiPriority w:val="9"/>
+    <w:rsid w:val="00494523"/>
+    <w:rPr>
+      <w:rFonts w:asciiTheme="majorHAnsi" w:eastAsiaTheme="majorEastAsia" w:hAnsiTheme="majorHAnsi" w:cstheme="majorBidi"/>
+      <w:color w:val="2E74B5" w:themeColor="accent1" w:themeShade="BF"/>
+      <w:sz w:val="32"/>
+      <w:szCs w:val="32"/>
+    </w:rPr>
   </w:style>
 </w:styles>
 </file>

--- a/CNTT2211060.docx
+++ b/CNTT2211060.docx
@@ -221,8 +221,10 @@
       <w:r>
         <w:rPr>
           <w:rFonts w:asciiTheme="majorHAnsi" w:hAnsiTheme="majorHAnsi" w:cstheme="majorHAnsi"/>
-          <w:sz w:val="28"/>
-          <w:szCs w:val="28"/>
+          <w:noProof/>
+          <w:sz w:val="28"/>
+          <w:szCs w:val="28"/>
+          <w:lang w:eastAsia="vi-VN"/>
         </w:rPr>
         <w:lastRenderedPageBreak/>
         <w:drawing>
@@ -290,9 +292,10 @@
       <w:r>
         <w:rPr>
           <w:rFonts w:asciiTheme="majorHAnsi" w:hAnsiTheme="majorHAnsi" w:cstheme="majorHAnsi"/>
-          <w:sz w:val="28"/>
-          <w:szCs w:val="28"/>
-          <w:lang w:val="en-US"/>
+          <w:noProof/>
+          <w:sz w:val="28"/>
+          <w:szCs w:val="28"/>
+          <w:lang w:eastAsia="vi-VN"/>
         </w:rPr>
         <w:drawing>
           <wp:inline distT="0" distB="0" distL="0" distR="0" wp14:anchorId="09D784AE" wp14:editId="2C09B96A">
@@ -346,56 +349,48 @@
           <w:szCs w:val="28"/>
           <w:lang w:val="en-US"/>
         </w:rPr>
-        <w:t>3</w:t>
-      </w:r>
-      <w:r>
+        <w:t>3.</w:t>
+      </w:r>
+      <w:r>
+        <w:rPr>
+          <w:color w:val="000000"/>
+          <w:sz w:val="28"/>
+          <w:szCs w:val="28"/>
+        </w:rPr>
+        <w:t xml:space="preserve"> </w:t>
+      </w:r>
+      <w:r>
+        <w:rPr>
+          <w:color w:val="000000"/>
+          <w:sz w:val="28"/>
+          <w:szCs w:val="28"/>
+        </w:rPr>
+        <w:t>Creating a Delegated DNS Zone</w:t>
+      </w:r>
+    </w:p>
+    <w:p>
+      <w:pPr>
         <w:rPr>
           <w:rFonts w:asciiTheme="majorHAnsi" w:hAnsiTheme="majorHAnsi" w:cstheme="majorHAnsi"/>
           <w:sz w:val="28"/>
           <w:szCs w:val="28"/>
           <w:lang w:val="en-US"/>
         </w:rPr>
-        <w:t>.</w:t>
-      </w:r>
-      <w:r>
-        <w:rPr>
-          <w:color w:val="000000"/>
-          <w:sz w:val="28"/>
-          <w:szCs w:val="28"/>
-        </w:rPr>
-        <w:t xml:space="preserve"> </w:t>
-      </w:r>
-      <w:r>
-        <w:rPr>
-          <w:color w:val="000000"/>
-          <w:sz w:val="28"/>
-          <w:szCs w:val="28"/>
-        </w:rPr>
-        <w:t>Creating a Delegated DNS Zone</w:t>
-      </w:r>
-    </w:p>
-    <w:p>
-      <w:pPr>
+      </w:pPr>
+    </w:p>
+    <w:p>
+      <w:pPr>
+        <w:rPr>
+          <w:b/>
+        </w:rPr>
+      </w:pPr>
+      <w:r>
         <w:rPr>
           <w:rFonts w:asciiTheme="majorHAnsi" w:hAnsiTheme="majorHAnsi" w:cstheme="majorHAnsi"/>
-          <w:sz w:val="28"/>
-          <w:szCs w:val="28"/>
-          <w:lang w:val="en-US"/>
-        </w:rPr>
-      </w:pPr>
-    </w:p>
-    <w:p>
-      <w:pPr>
-        <w:rPr>
-          <w:b/>
-        </w:rPr>
-      </w:pPr>
-      <w:r>
-        <w:rPr>
-          <w:rFonts w:asciiTheme="majorHAnsi" w:hAnsiTheme="majorHAnsi" w:cstheme="majorHAnsi"/>
-          <w:sz w:val="28"/>
-          <w:szCs w:val="28"/>
-          <w:lang w:val="en-US"/>
+          <w:noProof/>
+          <w:sz w:val="28"/>
+          <w:szCs w:val="28"/>
+          <w:lang w:eastAsia="vi-VN"/>
         </w:rPr>
         <w:lastRenderedPageBreak/>
         <w:drawing>
@@ -468,9 +463,10 @@
       <w:r>
         <w:rPr>
           <w:rFonts w:asciiTheme="majorHAnsi" w:hAnsiTheme="majorHAnsi" w:cstheme="majorHAnsi"/>
-          <w:sz w:val="28"/>
-          <w:szCs w:val="28"/>
-          <w:lang w:val="en-US"/>
+          <w:noProof/>
+          <w:sz w:val="28"/>
+          <w:szCs w:val="28"/>
+          <w:lang w:eastAsia="vi-VN"/>
         </w:rPr>
         <w:drawing>
           <wp:inline distT="0" distB="0" distL="0" distR="0" wp14:anchorId="3201C43A" wp14:editId="08D1A510">
@@ -557,9 +553,10 @@
       <w:r>
         <w:rPr>
           <w:rFonts w:asciiTheme="majorHAnsi" w:hAnsiTheme="majorHAnsi" w:cstheme="majorHAnsi"/>
-          <w:sz w:val="28"/>
-          <w:szCs w:val="28"/>
-          <w:lang w:val="en-US"/>
+          <w:noProof/>
+          <w:sz w:val="28"/>
+          <w:szCs w:val="28"/>
+          <w:lang w:eastAsia="vi-VN"/>
         </w:rPr>
         <w:lastRenderedPageBreak/>
         <w:drawing>
@@ -608,9 +605,10 @@
       <w:r>
         <w:rPr>
           <w:rFonts w:asciiTheme="majorHAnsi" w:hAnsiTheme="majorHAnsi" w:cstheme="majorHAnsi"/>
-          <w:sz w:val="28"/>
-          <w:szCs w:val="28"/>
-          <w:lang w:val="en-US"/>
+          <w:noProof/>
+          <w:sz w:val="28"/>
+          <w:szCs w:val="28"/>
+          <w:lang w:eastAsia="vi-VN"/>
         </w:rPr>
         <w:drawing>
           <wp:inline distT="0" distB="0" distL="0" distR="0" wp14:anchorId="30601F0C" wp14:editId="7293EC31">
@@ -648,6 +646,370 @@
           </wp:inline>
         </w:drawing>
       </w:r>
+    </w:p>
+    <w:p>
+      <w:r>
+        <w:lastRenderedPageBreak/>
+        <w:drawing>
+          <wp:inline distT="0" distB="0" distL="0" distR="0" wp14:anchorId="747EAF8A" wp14:editId="3B21296F">
+            <wp:extent cx="5731510" cy="4318635"/>
+            <wp:effectExtent l="0" t="0" r="2540" b="5715"/>
+            <wp:docPr id="10" name="Picture 10"/>
+            <wp:cNvGraphicFramePr>
+              <a:graphicFrameLocks xmlns:a="http://schemas.openxmlformats.org/drawingml/2006/main" noChangeAspect="1"/>
+            </wp:cNvGraphicFramePr>
+            <a:graphic xmlns:a="http://schemas.openxmlformats.org/drawingml/2006/main">
+              <a:graphicData uri="http://schemas.openxmlformats.org/drawingml/2006/picture">
+                <pic:pic xmlns:pic="http://schemas.openxmlformats.org/drawingml/2006/picture">
+                  <pic:nvPicPr>
+                    <pic:cNvPr id="1" name=""/>
+                    <pic:cNvPicPr/>
+                  </pic:nvPicPr>
+                  <pic:blipFill>
+                    <a:blip r:embed="rId11"/>
+                    <a:stretch>
+                      <a:fillRect/>
+                    </a:stretch>
+                  </pic:blipFill>
+                  <pic:spPr>
+                    <a:xfrm>
+                      <a:off x="0" y="0"/>
+                      <a:ext cx="5731510" cy="4318635"/>
+                    </a:xfrm>
+                    <a:prstGeom prst="rect">
+                      <a:avLst/>
+                    </a:prstGeom>
+                  </pic:spPr>
+                </pic:pic>
+              </a:graphicData>
+            </a:graphic>
+          </wp:inline>
+        </w:drawing>
+      </w:r>
+    </w:p>
+    <w:p>
+      <w:pPr>
+        <w:rPr>
+          <w:lang w:val="en-US"/>
+        </w:rPr>
+      </w:pPr>
+      <w:r>
+        <w:rPr>
+          <w:lang w:val="en-US"/>
+        </w:rPr>
+        <w:t>Bai 5.1</w:t>
+      </w:r>
+    </w:p>
+    <w:p>
+      <w:pPr>
+        <w:rPr>
+          <w:lang w:val="en-US"/>
+        </w:rPr>
+      </w:pPr>
+      <w:r>
+        <w:rPr>
+          <w:lang w:val="en-US"/>
+        </w:rPr>
+        <w:t>Bai 5.2</w:t>
+      </w:r>
+    </w:p>
+    <w:p>
+      <w:pPr>
+        <w:rPr>
+          <w:lang w:val="en-US"/>
+        </w:rPr>
+      </w:pPr>
+      <w:r>
+        <w:rPr>
+          <w:lang w:val="en-US"/>
+        </w:rPr>
+        <w:lastRenderedPageBreak/>
+        <w:drawing>
+          <wp:inline distT="0" distB="0" distL="0" distR="0" wp14:anchorId="023F5B2C" wp14:editId="53996446">
+            <wp:extent cx="5731510" cy="4339590"/>
+            <wp:effectExtent l="0" t="0" r="2540" b="3810"/>
+            <wp:docPr id="11" name="Picture 11"/>
+            <wp:cNvGraphicFramePr>
+              <a:graphicFrameLocks xmlns:a="http://schemas.openxmlformats.org/drawingml/2006/main" noChangeAspect="1"/>
+            </wp:cNvGraphicFramePr>
+            <a:graphic xmlns:a="http://schemas.openxmlformats.org/drawingml/2006/main">
+              <a:graphicData uri="http://schemas.openxmlformats.org/drawingml/2006/picture">
+                <pic:pic xmlns:pic="http://schemas.openxmlformats.org/drawingml/2006/picture">
+                  <pic:nvPicPr>
+                    <pic:cNvPr id="1" name=""/>
+                    <pic:cNvPicPr/>
+                  </pic:nvPicPr>
+                  <pic:blipFill>
+                    <a:blip r:embed="rId12"/>
+                    <a:stretch>
+                      <a:fillRect/>
+                    </a:stretch>
+                  </pic:blipFill>
+                  <pic:spPr>
+                    <a:xfrm>
+                      <a:off x="0" y="0"/>
+                      <a:ext cx="5731510" cy="4339590"/>
+                    </a:xfrm>
+                    <a:prstGeom prst="rect">
+                      <a:avLst/>
+                    </a:prstGeom>
+                  </pic:spPr>
+                </pic:pic>
+              </a:graphicData>
+            </a:graphic>
+          </wp:inline>
+        </w:drawing>
+      </w:r>
+    </w:p>
+    <w:p>
+      <w:pPr>
+        <w:rPr>
+          <w:lang w:val="en-US"/>
+        </w:rPr>
+      </w:pPr>
+      <w:r>
+        <w:rPr>
+          <w:lang w:val="en-US"/>
+        </w:rPr>
+        <w:t>Bai 5.5</w:t>
+      </w:r>
+    </w:p>
+    <w:p>
+      <w:pPr>
+        <w:rPr>
+          <w:lang w:val="en-US"/>
+        </w:rPr>
+      </w:pPr>
+      <w:r>
+        <w:rPr>
+          <w:lang w:val="en-US"/>
+        </w:rPr>
+        <w:lastRenderedPageBreak/>
+        <w:drawing>
+          <wp:inline distT="0" distB="0" distL="0" distR="0" wp14:anchorId="3EA8C19A" wp14:editId="6B17F833">
+            <wp:extent cx="5731510" cy="4250055"/>
+            <wp:effectExtent l="0" t="0" r="2540" b="0"/>
+            <wp:docPr id="12" name="Picture 12"/>
+            <wp:cNvGraphicFramePr>
+              <a:graphicFrameLocks xmlns:a="http://schemas.openxmlformats.org/drawingml/2006/main" noChangeAspect="1"/>
+            </wp:cNvGraphicFramePr>
+            <a:graphic xmlns:a="http://schemas.openxmlformats.org/drawingml/2006/main">
+              <a:graphicData uri="http://schemas.openxmlformats.org/drawingml/2006/picture">
+                <pic:pic xmlns:pic="http://schemas.openxmlformats.org/drawingml/2006/picture">
+                  <pic:nvPicPr>
+                    <pic:cNvPr id="1" name=""/>
+                    <pic:cNvPicPr/>
+                  </pic:nvPicPr>
+                  <pic:blipFill>
+                    <a:blip r:embed="rId13"/>
+                    <a:stretch>
+                      <a:fillRect/>
+                    </a:stretch>
+                  </pic:blipFill>
+                  <pic:spPr>
+                    <a:xfrm>
+                      <a:off x="0" y="0"/>
+                      <a:ext cx="5731510" cy="4250055"/>
+                    </a:xfrm>
+                    <a:prstGeom prst="rect">
+                      <a:avLst/>
+                    </a:prstGeom>
+                  </pic:spPr>
+                </pic:pic>
+              </a:graphicData>
+            </a:graphic>
+          </wp:inline>
+        </w:drawing>
+      </w:r>
+    </w:p>
+    <w:p>
+      <w:pPr>
+        <w:rPr>
+          <w:lang w:val="en-US"/>
+        </w:rPr>
+      </w:pPr>
+      <w:r>
+        <w:rPr>
+          <w:lang w:val="en-US"/>
+        </w:rPr>
+        <w:t>Bai 5.6</w:t>
+      </w:r>
+    </w:p>
+    <w:p>
+      <w:pPr>
+        <w:rPr>
+          <w:lang w:val="en-US"/>
+        </w:rPr>
+      </w:pPr>
+      <w:r>
+        <w:rPr>
+          <w:lang w:val="en-US"/>
+        </w:rPr>
+        <w:lastRenderedPageBreak/>
+        <w:drawing>
+          <wp:inline distT="0" distB="0" distL="0" distR="0" wp14:anchorId="1199B2C4" wp14:editId="506BD4F4">
+            <wp:extent cx="5731510" cy="4396105"/>
+            <wp:effectExtent l="0" t="0" r="2540" b="4445"/>
+            <wp:docPr id="13" name="Picture 13"/>
+            <wp:cNvGraphicFramePr>
+              <a:graphicFrameLocks xmlns:a="http://schemas.openxmlformats.org/drawingml/2006/main" noChangeAspect="1"/>
+            </wp:cNvGraphicFramePr>
+            <a:graphic xmlns:a="http://schemas.openxmlformats.org/drawingml/2006/main">
+              <a:graphicData uri="http://schemas.openxmlformats.org/drawingml/2006/picture">
+                <pic:pic xmlns:pic="http://schemas.openxmlformats.org/drawingml/2006/picture">
+                  <pic:nvPicPr>
+                    <pic:cNvPr id="1" name=""/>
+                    <pic:cNvPicPr/>
+                  </pic:nvPicPr>
+                  <pic:blipFill>
+                    <a:blip r:embed="rId14"/>
+                    <a:stretch>
+                      <a:fillRect/>
+                    </a:stretch>
+                  </pic:blipFill>
+                  <pic:spPr>
+                    <a:xfrm>
+                      <a:off x="0" y="0"/>
+                      <a:ext cx="5731510" cy="4396105"/>
+                    </a:xfrm>
+                    <a:prstGeom prst="rect">
+                      <a:avLst/>
+                    </a:prstGeom>
+                  </pic:spPr>
+                </pic:pic>
+              </a:graphicData>
+            </a:graphic>
+          </wp:inline>
+        </w:drawing>
+      </w:r>
+    </w:p>
+    <w:p>
+      <w:pPr>
+        <w:rPr>
+          <w:lang w:val="en-US"/>
+        </w:rPr>
+      </w:pPr>
+      <w:r>
+        <w:rPr>
+          <w:lang w:val="en-US"/>
+        </w:rPr>
+        <w:t>Bai 5.7</w:t>
+      </w:r>
+    </w:p>
+    <w:p>
+      <w:pPr>
+        <w:rPr>
+          <w:lang w:val="en-US"/>
+        </w:rPr>
+      </w:pPr>
+      <w:r>
+        <w:rPr>
+          <w:lang w:val="en-US"/>
+        </w:rPr>
+        <w:drawing>
+          <wp:inline distT="0" distB="0" distL="0" distR="0" wp14:anchorId="53D586FB" wp14:editId="41A82C11">
+            <wp:extent cx="5654530" cy="3101609"/>
+            <wp:effectExtent l="0" t="0" r="3810" b="3810"/>
+            <wp:docPr id="14" name="Picture 14"/>
+            <wp:cNvGraphicFramePr>
+              <a:graphicFrameLocks xmlns:a="http://schemas.openxmlformats.org/drawingml/2006/main" noChangeAspect="1"/>
+            </wp:cNvGraphicFramePr>
+            <a:graphic xmlns:a="http://schemas.openxmlformats.org/drawingml/2006/main">
+              <a:graphicData uri="http://schemas.openxmlformats.org/drawingml/2006/picture">
+                <pic:pic xmlns:pic="http://schemas.openxmlformats.org/drawingml/2006/picture">
+                  <pic:nvPicPr>
+                    <pic:cNvPr id="1" name=""/>
+                    <pic:cNvPicPr/>
+                  </pic:nvPicPr>
+                  <pic:blipFill>
+                    <a:blip r:embed="rId15"/>
+                    <a:stretch>
+                      <a:fillRect/>
+                    </a:stretch>
+                  </pic:blipFill>
+                  <pic:spPr>
+                    <a:xfrm>
+                      <a:off x="0" y="0"/>
+                      <a:ext cx="5654530" cy="3101609"/>
+                    </a:xfrm>
+                    <a:prstGeom prst="rect">
+                      <a:avLst/>
+                    </a:prstGeom>
+                  </pic:spPr>
+                </pic:pic>
+              </a:graphicData>
+            </a:graphic>
+          </wp:inline>
+        </w:drawing>
+      </w:r>
+    </w:p>
+    <w:p>
+      <w:pPr>
+        <w:rPr>
+          <w:lang w:val="en-US"/>
+        </w:rPr>
+      </w:pPr>
+      <w:r>
+        <w:rPr>
+          <w:lang w:val="en-US"/>
+        </w:rPr>
+        <w:t>Bai 5.8</w:t>
+      </w:r>
+    </w:p>
+    <w:p>
+      <w:pPr>
+        <w:rPr>
+          <w:lang w:val="en-US"/>
+        </w:rPr>
+      </w:pPr>
+      <w:r>
+        <w:rPr>
+          <w:lang w:val="en-US"/>
+        </w:rPr>
+        <w:lastRenderedPageBreak/>
+        <w:drawing>
+          <wp:inline distT="0" distB="0" distL="0" distR="0" wp14:anchorId="6BAF5CB1" wp14:editId="4183EE4F">
+            <wp:extent cx="5731510" cy="3175635"/>
+            <wp:effectExtent l="0" t="0" r="2540" b="5715"/>
+            <wp:docPr id="15" name="Picture 15"/>
+            <wp:cNvGraphicFramePr>
+              <a:graphicFrameLocks xmlns:a="http://schemas.openxmlformats.org/drawingml/2006/main" noChangeAspect="1"/>
+            </wp:cNvGraphicFramePr>
+            <a:graphic xmlns:a="http://schemas.openxmlformats.org/drawingml/2006/main">
+              <a:graphicData uri="http://schemas.openxmlformats.org/drawingml/2006/picture">
+                <pic:pic xmlns:pic="http://schemas.openxmlformats.org/drawingml/2006/picture">
+                  <pic:nvPicPr>
+                    <pic:cNvPr id="1" name=""/>
+                    <pic:cNvPicPr/>
+                  </pic:nvPicPr>
+                  <pic:blipFill>
+                    <a:blip r:embed="rId16"/>
+                    <a:stretch>
+                      <a:fillRect/>
+                    </a:stretch>
+                  </pic:blipFill>
+                  <pic:spPr>
+                    <a:xfrm>
+                      <a:off x="0" y="0"/>
+                      <a:ext cx="5731510" cy="3175635"/>
+                    </a:xfrm>
+                    <a:prstGeom prst="rect">
+                      <a:avLst/>
+                    </a:prstGeom>
+                  </pic:spPr>
+                </pic:pic>
+              </a:graphicData>
+            </a:graphic>
+          </wp:inline>
+        </w:drawing>
+      </w:r>
+    </w:p>
+    <w:p>
+      <w:pPr>
+        <w:rPr>
+          <w:b/>
+        </w:rPr>
+      </w:pPr>
       <w:bookmarkStart w:id="0" w:name="_GoBack"/>
       <w:bookmarkEnd w:id="0"/>
     </w:p>

--- a/CNTT2211060.docx
+++ b/CNTT2211060.docx
@@ -173,7 +173,7 @@
                     <pic:cNvPicPr/>
                   </pic:nvPicPr>
                   <pic:blipFill>
-                    <a:blip r:embed="rId4">
+                    <a:blip r:embed="rId6">
                       <a:extLst>
                         <a:ext uri="{28A0092B-C50C-407E-A947-70E740481C1C}">
                           <a14:useLocalDpi xmlns:a14="http://schemas.microsoft.com/office/drawing/2010/main" val="0"/>
@@ -243,7 +243,7 @@
                     <pic:cNvPicPr/>
                   </pic:nvPicPr>
                   <pic:blipFill>
-                    <a:blip r:embed="rId5"/>
+                    <a:blip r:embed="rId7"/>
                     <a:stretch>
                       <a:fillRect/>
                     </a:stretch>
@@ -313,7 +313,7 @@
                     <pic:cNvPicPr/>
                   </pic:nvPicPr>
                   <pic:blipFill>
-                    <a:blip r:embed="rId6"/>
+                    <a:blip r:embed="rId8"/>
                     <a:stretch>
                       <a:fillRect/>
                     </a:stretch>
@@ -409,7 +409,7 @@
                     <pic:cNvPicPr/>
                   </pic:nvPicPr>
                   <pic:blipFill>
-                    <a:blip r:embed="rId7"/>
+                    <a:blip r:embed="rId9"/>
                     <a:stretch>
                       <a:fillRect/>
                     </a:stretch>
@@ -484,7 +484,7 @@
                     <pic:cNvPicPr/>
                   </pic:nvPicPr>
                   <pic:blipFill>
-                    <a:blip r:embed="rId8"/>
+                    <a:blip r:embed="rId10"/>
                     <a:stretch>
                       <a:fillRect/>
                     </a:stretch>
@@ -575,7 +575,7 @@
                     <pic:cNvPicPr/>
                   </pic:nvPicPr>
                   <pic:blipFill>
-                    <a:blip r:embed="rId9"/>
+                    <a:blip r:embed="rId11"/>
                     <a:stretch>
                       <a:fillRect/>
                     </a:stretch>
@@ -626,7 +626,7 @@
                     <pic:cNvPicPr/>
                   </pic:nvPicPr>
                   <pic:blipFill>
-                    <a:blip r:embed="rId10"/>
+                    <a:blip r:embed="rId12"/>
                     <a:stretch>
                       <a:fillRect/>
                     </a:stretch>
@@ -649,6 +649,10 @@
     </w:p>
     <w:p>
       <w:r>
+        <w:rPr>
+          <w:noProof/>
+          <w:lang w:eastAsia="vi-VN"/>
+        </w:rPr>
         <w:lastRenderedPageBreak/>
         <w:drawing>
           <wp:inline distT="0" distB="0" distL="0" distR="0" wp14:anchorId="747EAF8A" wp14:editId="3B21296F">
@@ -666,7 +670,7 @@
                     <pic:cNvPicPr/>
                   </pic:nvPicPr>
                   <pic:blipFill>
-                    <a:blip r:embed="rId11"/>
+                    <a:blip r:embed="rId13"/>
                     <a:stretch>
                       <a:fillRect/>
                     </a:stretch>
@@ -721,7 +725,8 @@
       </w:pPr>
       <w:r>
         <w:rPr>
-          <w:lang w:val="en-US"/>
+          <w:noProof/>
+          <w:lang w:eastAsia="vi-VN"/>
         </w:rPr>
         <w:lastRenderedPageBreak/>
         <w:drawing>
@@ -740,7 +745,7 @@
                     <pic:cNvPicPr/>
                   </pic:nvPicPr>
                   <pic:blipFill>
-                    <a:blip r:embed="rId12"/>
+                    <a:blip r:embed="rId14"/>
                     <a:stretch>
                       <a:fillRect/>
                     </a:stretch>
@@ -782,7 +787,8 @@
       </w:pPr>
       <w:r>
         <w:rPr>
-          <w:lang w:val="en-US"/>
+          <w:noProof/>
+          <w:lang w:eastAsia="vi-VN"/>
         </w:rPr>
         <w:lastRenderedPageBreak/>
         <w:drawing>
@@ -801,7 +807,7 @@
                     <pic:cNvPicPr/>
                   </pic:nvPicPr>
                   <pic:blipFill>
-                    <a:blip r:embed="rId13"/>
+                    <a:blip r:embed="rId15"/>
                     <a:stretch>
                       <a:fillRect/>
                     </a:stretch>
@@ -843,7 +849,8 @@
       </w:pPr>
       <w:r>
         <w:rPr>
-          <w:lang w:val="en-US"/>
+          <w:noProof/>
+          <w:lang w:eastAsia="vi-VN"/>
         </w:rPr>
         <w:lastRenderedPageBreak/>
         <w:drawing>
@@ -862,7 +869,7 @@
                     <pic:cNvPicPr/>
                   </pic:nvPicPr>
                   <pic:blipFill>
-                    <a:blip r:embed="rId14"/>
+                    <a:blip r:embed="rId16"/>
                     <a:stretch>
                       <a:fillRect/>
                     </a:stretch>
@@ -904,7 +911,8 @@
       </w:pPr>
       <w:r>
         <w:rPr>
-          <w:lang w:val="en-US"/>
+          <w:noProof/>
+          <w:lang w:eastAsia="vi-VN"/>
         </w:rPr>
         <w:drawing>
           <wp:inline distT="0" distB="0" distL="0" distR="0" wp14:anchorId="53D586FB" wp14:editId="41A82C11">
@@ -922,7 +930,7 @@
                     <pic:cNvPicPr/>
                   </pic:nvPicPr>
                   <pic:blipFill>
-                    <a:blip r:embed="rId15"/>
+                    <a:blip r:embed="rId17"/>
                     <a:stretch>
                       <a:fillRect/>
                     </a:stretch>
@@ -964,7 +972,8 @@
       </w:pPr>
       <w:r>
         <w:rPr>
-          <w:lang w:val="en-US"/>
+          <w:noProof/>
+          <w:lang w:eastAsia="vi-VN"/>
         </w:rPr>
         <w:lastRenderedPageBreak/>
         <w:drawing>
@@ -983,7 +992,7 @@
                     <pic:cNvPicPr/>
                   </pic:nvPicPr>
                   <pic:blipFill>
-                    <a:blip r:embed="rId16"/>
+                    <a:blip r:embed="rId18"/>
                     <a:stretch>
                       <a:fillRect/>
                     </a:stretch>
@@ -1005,13 +1014,778 @@
       </w:r>
     </w:p>
     <w:p>
+      <w:r>
+        <w:t>2.</w:t>
+      </w:r>
+      <w:r>
+        <w:rPr>
+          <w:lang w:val="en-US"/>
+        </w:rPr>
+        <w:t xml:space="preserve">2 </w:t>
+      </w:r>
+      <w:r>
+        <w:t>Thiết lập timezone</w:t>
+      </w:r>
+    </w:p>
+    <w:p>
+      <w:r>
+        <w:drawing>
+          <wp:inline distT="0" distB="0" distL="0" distR="0" wp14:anchorId="1AC45CA1" wp14:editId="4494E235">
+            <wp:extent cx="5731510" cy="3516630"/>
+            <wp:effectExtent l="0" t="0" r="2540" b="7620"/>
+            <wp:docPr id="16" name="Picture 16"/>
+            <wp:cNvGraphicFramePr>
+              <a:graphicFrameLocks xmlns:a="http://schemas.openxmlformats.org/drawingml/2006/main" noChangeAspect="1"/>
+            </wp:cNvGraphicFramePr>
+            <a:graphic xmlns:a="http://schemas.openxmlformats.org/drawingml/2006/main">
+              <a:graphicData uri="http://schemas.openxmlformats.org/drawingml/2006/picture">
+                <pic:pic xmlns:pic="http://schemas.openxmlformats.org/drawingml/2006/picture">
+                  <pic:nvPicPr>
+                    <pic:cNvPr id="1" name=""/>
+                    <pic:cNvPicPr/>
+                  </pic:nvPicPr>
+                  <pic:blipFill>
+                    <a:blip r:embed="rId19"/>
+                    <a:stretch>
+                      <a:fillRect/>
+                    </a:stretch>
+                  </pic:blipFill>
+                  <pic:spPr>
+                    <a:xfrm>
+                      <a:off x="0" y="0"/>
+                      <a:ext cx="5731510" cy="3516630"/>
+                    </a:xfrm>
+                    <a:prstGeom prst="rect">
+                      <a:avLst/>
+                    </a:prstGeom>
+                  </pic:spPr>
+                </pic:pic>
+              </a:graphicData>
+            </a:graphic>
+          </wp:inline>
+        </w:drawing>
+      </w:r>
+    </w:p>
+    <w:p>
+      <w:r>
+        <w:t>2.3 Thay đổi tên máy tính và tên miền</w:t>
+      </w:r>
+    </w:p>
+    <w:p>
+      <w:r>
+        <w:lastRenderedPageBreak/>
+        <w:drawing>
+          <wp:inline distT="0" distB="0" distL="0" distR="0" wp14:anchorId="780D29BD" wp14:editId="5076479C">
+            <wp:extent cx="5731510" cy="3829685"/>
+            <wp:effectExtent l="0" t="0" r="2540" b="0"/>
+            <wp:docPr id="17" name="Picture 17"/>
+            <wp:cNvGraphicFramePr>
+              <a:graphicFrameLocks xmlns:a="http://schemas.openxmlformats.org/drawingml/2006/main" noChangeAspect="1"/>
+            </wp:cNvGraphicFramePr>
+            <a:graphic xmlns:a="http://schemas.openxmlformats.org/drawingml/2006/main">
+              <a:graphicData uri="http://schemas.openxmlformats.org/drawingml/2006/picture">
+                <pic:pic xmlns:pic="http://schemas.openxmlformats.org/drawingml/2006/picture">
+                  <pic:nvPicPr>
+                    <pic:cNvPr id="1" name=""/>
+                    <pic:cNvPicPr/>
+                  </pic:nvPicPr>
+                  <pic:blipFill>
+                    <a:blip r:embed="rId20"/>
+                    <a:stretch>
+                      <a:fillRect/>
+                    </a:stretch>
+                  </pic:blipFill>
+                  <pic:spPr>
+                    <a:xfrm>
+                      <a:off x="0" y="0"/>
+                      <a:ext cx="5731510" cy="3829685"/>
+                    </a:xfrm>
+                    <a:prstGeom prst="rect">
+                      <a:avLst/>
+                    </a:prstGeom>
+                  </pic:spPr>
+                </pic:pic>
+              </a:graphicData>
+            </a:graphic>
+          </wp:inline>
+        </w:drawing>
+      </w:r>
+    </w:p>
+    <w:p>
+      <w:r>
+        <w:t>2.4 Cấu hình network</w:t>
+      </w:r>
+    </w:p>
+    <w:p>
+      <w:r>
+        <w:drawing>
+          <wp:inline distT="0" distB="0" distL="0" distR="0" wp14:anchorId="468870C3" wp14:editId="426BF87C">
+            <wp:extent cx="5731510" cy="4065270"/>
+            <wp:effectExtent l="0" t="0" r="2540" b="0"/>
+            <wp:docPr id="18" name="Picture 18"/>
+            <wp:cNvGraphicFramePr>
+              <a:graphicFrameLocks xmlns:a="http://schemas.openxmlformats.org/drawingml/2006/main" noChangeAspect="1"/>
+            </wp:cNvGraphicFramePr>
+            <a:graphic xmlns:a="http://schemas.openxmlformats.org/drawingml/2006/main">
+              <a:graphicData uri="http://schemas.openxmlformats.org/drawingml/2006/picture">
+                <pic:pic xmlns:pic="http://schemas.openxmlformats.org/drawingml/2006/picture">
+                  <pic:nvPicPr>
+                    <pic:cNvPr id="1" name=""/>
+                    <pic:cNvPicPr/>
+                  </pic:nvPicPr>
+                  <pic:blipFill>
+                    <a:blip r:embed="rId21"/>
+                    <a:stretch>
+                      <a:fillRect/>
+                    </a:stretch>
+                  </pic:blipFill>
+                  <pic:spPr>
+                    <a:xfrm>
+                      <a:off x="0" y="0"/>
+                      <a:ext cx="5731510" cy="4065270"/>
+                    </a:xfrm>
+                    <a:prstGeom prst="rect">
+                      <a:avLst/>
+                    </a:prstGeom>
+                  </pic:spPr>
+                </pic:pic>
+              </a:graphicData>
+            </a:graphic>
+          </wp:inline>
+        </w:drawing>
+      </w:r>
+    </w:p>
+    <w:p>
+      <w:r>
+        <w:t>2.5 Thiết lặp tự động Update window sever</w:t>
+      </w:r>
+    </w:p>
+    <w:p>
+      <w:r>
+        <w:lastRenderedPageBreak/>
+        <w:drawing>
+          <wp:inline distT="0" distB="0" distL="0" distR="0" wp14:anchorId="75819FBE" wp14:editId="11A02775">
+            <wp:extent cx="5731510" cy="4338320"/>
+            <wp:effectExtent l="0" t="0" r="2540" b="5080"/>
+            <wp:docPr id="19" name="Picture 19"/>
+            <wp:cNvGraphicFramePr>
+              <a:graphicFrameLocks xmlns:a="http://schemas.openxmlformats.org/drawingml/2006/main" noChangeAspect="1"/>
+            </wp:cNvGraphicFramePr>
+            <a:graphic xmlns:a="http://schemas.openxmlformats.org/drawingml/2006/main">
+              <a:graphicData uri="http://schemas.openxmlformats.org/drawingml/2006/picture">
+                <pic:pic xmlns:pic="http://schemas.openxmlformats.org/drawingml/2006/picture">
+                  <pic:nvPicPr>
+                    <pic:cNvPr id="1" name=""/>
+                    <pic:cNvPicPr/>
+                  </pic:nvPicPr>
+                  <pic:blipFill>
+                    <a:blip r:embed="rId22"/>
+                    <a:stretch>
+                      <a:fillRect/>
+                    </a:stretch>
+                  </pic:blipFill>
+                  <pic:spPr>
+                    <a:xfrm>
+                      <a:off x="0" y="0"/>
+                      <a:ext cx="5731510" cy="4338320"/>
+                    </a:xfrm>
+                    <a:prstGeom prst="rect">
+                      <a:avLst/>
+                    </a:prstGeom>
+                  </pic:spPr>
+                </pic:pic>
+              </a:graphicData>
+            </a:graphic>
+          </wp:inline>
+        </w:drawing>
+      </w:r>
+    </w:p>
+    <w:p>
+      <w:r>
+        <w:t>2.</w:t>
+      </w:r>
+      <w:r>
+        <w:t>6 Tải và cài đặt bản update windown server 2022</w:t>
+      </w:r>
+    </w:p>
+    <w:p>
+      <w:r>
+        <w:drawing>
+          <wp:inline distT="0" distB="0" distL="0" distR="0" wp14:anchorId="13BE0B18" wp14:editId="2A595B52">
+            <wp:extent cx="5731510" cy="4060825"/>
+            <wp:effectExtent l="0" t="0" r="2540" b="0"/>
+            <wp:docPr id="20" name="Picture 20"/>
+            <wp:cNvGraphicFramePr>
+              <a:graphicFrameLocks xmlns:a="http://schemas.openxmlformats.org/drawingml/2006/main" noChangeAspect="1"/>
+            </wp:cNvGraphicFramePr>
+            <a:graphic xmlns:a="http://schemas.openxmlformats.org/drawingml/2006/main">
+              <a:graphicData uri="http://schemas.openxmlformats.org/drawingml/2006/picture">
+                <pic:pic xmlns:pic="http://schemas.openxmlformats.org/drawingml/2006/picture">
+                  <pic:nvPicPr>
+                    <pic:cNvPr id="1" name=""/>
+                    <pic:cNvPicPr/>
+                  </pic:nvPicPr>
+                  <pic:blipFill>
+                    <a:blip r:embed="rId23"/>
+                    <a:stretch>
+                      <a:fillRect/>
+                    </a:stretch>
+                  </pic:blipFill>
+                  <pic:spPr>
+                    <a:xfrm>
+                      <a:off x="0" y="0"/>
+                      <a:ext cx="5731510" cy="4060825"/>
+                    </a:xfrm>
+                    <a:prstGeom prst="rect">
+                      <a:avLst/>
+                    </a:prstGeom>
+                  </pic:spPr>
+                </pic:pic>
+              </a:graphicData>
+            </a:graphic>
+          </wp:inline>
+        </w:drawing>
+      </w:r>
+    </w:p>
+    <w:p>
+      <w:r>
+        <w:lastRenderedPageBreak/>
+        <w:t>2.7 Cấu hình windown wirewall</w:t>
+      </w:r>
+    </w:p>
+    <w:p>
+      <w:r>
+        <w:drawing>
+          <wp:inline distT="0" distB="0" distL="0" distR="0" wp14:anchorId="453E5C70" wp14:editId="281F673A">
+            <wp:extent cx="5731510" cy="3622675"/>
+            <wp:effectExtent l="0" t="0" r="2540" b="0"/>
+            <wp:docPr id="21" name="Picture 21"/>
+            <wp:cNvGraphicFramePr>
+              <a:graphicFrameLocks xmlns:a="http://schemas.openxmlformats.org/drawingml/2006/main" noChangeAspect="1"/>
+            </wp:cNvGraphicFramePr>
+            <a:graphic xmlns:a="http://schemas.openxmlformats.org/drawingml/2006/main">
+              <a:graphicData uri="http://schemas.openxmlformats.org/drawingml/2006/picture">
+                <pic:pic xmlns:pic="http://schemas.openxmlformats.org/drawingml/2006/picture">
+                  <pic:nvPicPr>
+                    <pic:cNvPr id="1" name=""/>
+                    <pic:cNvPicPr/>
+                  </pic:nvPicPr>
+                  <pic:blipFill>
+                    <a:blip r:embed="rId24"/>
+                    <a:stretch>
+                      <a:fillRect/>
+                    </a:stretch>
+                  </pic:blipFill>
+                  <pic:spPr>
+                    <a:xfrm>
+                      <a:off x="0" y="0"/>
+                      <a:ext cx="5731510" cy="3622675"/>
+                    </a:xfrm>
+                    <a:prstGeom prst="rect">
+                      <a:avLst/>
+                    </a:prstGeom>
+                  </pic:spPr>
+                </pic:pic>
+              </a:graphicData>
+            </a:graphic>
+          </wp:inline>
+        </w:drawing>
+      </w:r>
+    </w:p>
+    <w:p>
+      <w:r>
+        <w:t>2.8 Cấu hình mouse</w:t>
+      </w:r>
+    </w:p>
+    <w:p>
+      <w:r>
+        <w:drawing>
+          <wp:inline distT="0" distB="0" distL="0" distR="0" wp14:anchorId="69D93B2D" wp14:editId="35C3D920">
+            <wp:extent cx="5731510" cy="4288155"/>
+            <wp:effectExtent l="0" t="0" r="2540" b="0"/>
+            <wp:docPr id="22" name="Picture 22"/>
+            <wp:cNvGraphicFramePr>
+              <a:graphicFrameLocks xmlns:a="http://schemas.openxmlformats.org/drawingml/2006/main" noChangeAspect="1"/>
+            </wp:cNvGraphicFramePr>
+            <a:graphic xmlns:a="http://schemas.openxmlformats.org/drawingml/2006/main">
+              <a:graphicData uri="http://schemas.openxmlformats.org/drawingml/2006/picture">
+                <pic:pic xmlns:pic="http://schemas.openxmlformats.org/drawingml/2006/picture">
+                  <pic:nvPicPr>
+                    <pic:cNvPr id="1" name=""/>
+                    <pic:cNvPicPr/>
+                  </pic:nvPicPr>
+                  <pic:blipFill>
+                    <a:blip r:embed="rId25"/>
+                    <a:stretch>
+                      <a:fillRect/>
+                    </a:stretch>
+                  </pic:blipFill>
+                  <pic:spPr>
+                    <a:xfrm>
+                      <a:off x="0" y="0"/>
+                      <a:ext cx="5731510" cy="4288155"/>
+                    </a:xfrm>
+                    <a:prstGeom prst="rect">
+                      <a:avLst/>
+                    </a:prstGeom>
+                  </pic:spPr>
+                </pic:pic>
+              </a:graphicData>
+            </a:graphic>
+          </wp:inline>
+        </w:drawing>
+      </w:r>
+    </w:p>
+    <w:p>
+      <w:r>
+        <w:t>2.9 Cấu hình keyboard</w:t>
+      </w:r>
+    </w:p>
+    <w:p>
+      <w:r>
+        <w:lastRenderedPageBreak/>
+        <w:drawing>
+          <wp:inline distT="0" distB="0" distL="0" distR="0" wp14:anchorId="0A4C6A82" wp14:editId="217EA365">
+            <wp:extent cx="5731510" cy="3986530"/>
+            <wp:effectExtent l="0" t="0" r="2540" b="0"/>
+            <wp:docPr id="23" name="Picture 23"/>
+            <wp:cNvGraphicFramePr>
+              <a:graphicFrameLocks xmlns:a="http://schemas.openxmlformats.org/drawingml/2006/main" noChangeAspect="1"/>
+            </wp:cNvGraphicFramePr>
+            <a:graphic xmlns:a="http://schemas.openxmlformats.org/drawingml/2006/main">
+              <a:graphicData uri="http://schemas.openxmlformats.org/drawingml/2006/picture">
+                <pic:pic xmlns:pic="http://schemas.openxmlformats.org/drawingml/2006/picture">
+                  <pic:nvPicPr>
+                    <pic:cNvPr id="1" name=""/>
+                    <pic:cNvPicPr/>
+                  </pic:nvPicPr>
+                  <pic:blipFill>
+                    <a:blip r:embed="rId26"/>
+                    <a:stretch>
+                      <a:fillRect/>
+                    </a:stretch>
+                  </pic:blipFill>
+                  <pic:spPr>
+                    <a:xfrm>
+                      <a:off x="0" y="0"/>
+                      <a:ext cx="5731510" cy="3986530"/>
+                    </a:xfrm>
+                    <a:prstGeom prst="rect">
+                      <a:avLst/>
+                    </a:prstGeom>
+                  </pic:spPr>
+                </pic:pic>
+              </a:graphicData>
+            </a:graphic>
+          </wp:inline>
+        </w:drawing>
+      </w:r>
+    </w:p>
+    <w:p>
+      <w:r>
+        <w:t>3.0 Setting time&amp; langues</w:t>
+      </w:r>
+    </w:p>
+    <w:p>
+      <w:r>
+        <w:drawing>
+          <wp:inline distT="0" distB="0" distL="0" distR="0" wp14:anchorId="4F9BC47C" wp14:editId="376D6406">
+            <wp:extent cx="5731510" cy="4182745"/>
+            <wp:effectExtent l="0" t="0" r="2540" b="8255"/>
+            <wp:docPr id="24" name="Picture 24"/>
+            <wp:cNvGraphicFramePr>
+              <a:graphicFrameLocks xmlns:a="http://schemas.openxmlformats.org/drawingml/2006/main" noChangeAspect="1"/>
+            </wp:cNvGraphicFramePr>
+            <a:graphic xmlns:a="http://schemas.openxmlformats.org/drawingml/2006/main">
+              <a:graphicData uri="http://schemas.openxmlformats.org/drawingml/2006/picture">
+                <pic:pic xmlns:pic="http://schemas.openxmlformats.org/drawingml/2006/picture">
+                  <pic:nvPicPr>
+                    <pic:cNvPr id="1" name=""/>
+                    <pic:cNvPicPr/>
+                  </pic:nvPicPr>
+                  <pic:blipFill>
+                    <a:blip r:embed="rId27"/>
+                    <a:stretch>
+                      <a:fillRect/>
+                    </a:stretch>
+                  </pic:blipFill>
+                  <pic:spPr>
+                    <a:xfrm>
+                      <a:off x="0" y="0"/>
+                      <a:ext cx="5731510" cy="4182745"/>
+                    </a:xfrm>
+                    <a:prstGeom prst="rect">
+                      <a:avLst/>
+                    </a:prstGeom>
+                  </pic:spPr>
+                </pic:pic>
+              </a:graphicData>
+            </a:graphic>
+          </wp:inline>
+        </w:drawing>
+      </w:r>
+    </w:p>
+    <w:p>
+      <w:r>
+        <w:t>2.12 Thiết lập Fonts</w:t>
+      </w:r>
+    </w:p>
+    <w:p>
+      <w:r>
+        <w:lastRenderedPageBreak/>
+        <w:drawing>
+          <wp:inline distT="0" distB="0" distL="0" distR="0" wp14:anchorId="50885E26" wp14:editId="73A68A03">
+            <wp:extent cx="5731510" cy="4267835"/>
+            <wp:effectExtent l="0" t="0" r="2540" b="0"/>
+            <wp:docPr id="25" name="Picture 25"/>
+            <wp:cNvGraphicFramePr>
+              <a:graphicFrameLocks xmlns:a="http://schemas.openxmlformats.org/drawingml/2006/main" noChangeAspect="1"/>
+            </wp:cNvGraphicFramePr>
+            <a:graphic xmlns:a="http://schemas.openxmlformats.org/drawingml/2006/main">
+              <a:graphicData uri="http://schemas.openxmlformats.org/drawingml/2006/picture">
+                <pic:pic xmlns:pic="http://schemas.openxmlformats.org/drawingml/2006/picture">
+                  <pic:nvPicPr>
+                    <pic:cNvPr id="1" name=""/>
+                    <pic:cNvPicPr/>
+                  </pic:nvPicPr>
+                  <pic:blipFill>
+                    <a:blip r:embed="rId28"/>
+                    <a:stretch>
+                      <a:fillRect/>
+                    </a:stretch>
+                  </pic:blipFill>
+                  <pic:spPr>
+                    <a:xfrm>
+                      <a:off x="0" y="0"/>
+                      <a:ext cx="5731510" cy="4267835"/>
+                    </a:xfrm>
+                    <a:prstGeom prst="rect">
+                      <a:avLst/>
+                    </a:prstGeom>
+                  </pic:spPr>
+                </pic:pic>
+              </a:graphicData>
+            </a:graphic>
+          </wp:inline>
+        </w:drawing>
+      </w:r>
+    </w:p>
+    <w:p/>
+    <w:p>
+      <w:r>
+        <w:t xml:space="preserve">3 Triển khai dịch vụ </w:t>
+      </w:r>
+    </w:p>
+    <w:p>
+      <w:r>
+        <w:t>3.1 Thiết lập IPAM</w:t>
+      </w:r>
+    </w:p>
+    <w:p>
+      <w:r>
+        <w:t>3.2 Thiết lặp DNS sever(đã làm ở phía trên)</w:t>
+      </w:r>
+    </w:p>
+    <w:p>
+      <w:r>
+        <w:lastRenderedPageBreak/>
+        <w:t>3.4 Thiết lập DHCP</w:t>
+      </w:r>
+      <w:r>
+        <w:br/>
+      </w:r>
+      <w:r>
+        <w:drawing>
+          <wp:inline distT="0" distB="0" distL="0" distR="0" wp14:anchorId="109D50B5" wp14:editId="2D03CB50">
+            <wp:extent cx="5731510" cy="4128135"/>
+            <wp:effectExtent l="0" t="0" r="2540" b="5715"/>
+            <wp:docPr id="26" name="Picture 26"/>
+            <wp:cNvGraphicFramePr>
+              <a:graphicFrameLocks xmlns:a="http://schemas.openxmlformats.org/drawingml/2006/main" noChangeAspect="1"/>
+            </wp:cNvGraphicFramePr>
+            <a:graphic xmlns:a="http://schemas.openxmlformats.org/drawingml/2006/main">
+              <a:graphicData uri="http://schemas.openxmlformats.org/drawingml/2006/picture">
+                <pic:pic xmlns:pic="http://schemas.openxmlformats.org/drawingml/2006/picture">
+                  <pic:nvPicPr>
+                    <pic:cNvPr id="1" name=""/>
+                    <pic:cNvPicPr/>
+                  </pic:nvPicPr>
+                  <pic:blipFill>
+                    <a:blip r:embed="rId29"/>
+                    <a:stretch>
+                      <a:fillRect/>
+                    </a:stretch>
+                  </pic:blipFill>
+                  <pic:spPr>
+                    <a:xfrm>
+                      <a:off x="0" y="0"/>
+                      <a:ext cx="5731510" cy="4128135"/>
+                    </a:xfrm>
+                    <a:prstGeom prst="rect">
+                      <a:avLst/>
+                    </a:prstGeom>
+                  </pic:spPr>
+                </pic:pic>
+              </a:graphicData>
+            </a:graphic>
+          </wp:inline>
+        </w:drawing>
+      </w:r>
+    </w:p>
+    <w:p/>
+    <w:p/>
+    <w:p>
       <w:pPr>
         <w:rPr>
           <w:b/>
         </w:rPr>
       </w:pPr>
+      <w:r>
+        <w:rPr>
+          <w:b/>
+        </w:rPr>
+        <w:lastRenderedPageBreak/>
+        <w:drawing>
+          <wp:inline distT="0" distB="0" distL="0" distR="0" wp14:anchorId="3036974E" wp14:editId="0B2BE259">
+            <wp:extent cx="5731510" cy="4364990"/>
+            <wp:effectExtent l="0" t="0" r="2540" b="0"/>
+            <wp:docPr id="27" name="Picture 27"/>
+            <wp:cNvGraphicFramePr>
+              <a:graphicFrameLocks xmlns:a="http://schemas.openxmlformats.org/drawingml/2006/main" noChangeAspect="1"/>
+            </wp:cNvGraphicFramePr>
+            <a:graphic xmlns:a="http://schemas.openxmlformats.org/drawingml/2006/main">
+              <a:graphicData uri="http://schemas.openxmlformats.org/drawingml/2006/picture">
+                <pic:pic xmlns:pic="http://schemas.openxmlformats.org/drawingml/2006/picture">
+                  <pic:nvPicPr>
+                    <pic:cNvPr id="1" name=""/>
+                    <pic:cNvPicPr/>
+                  </pic:nvPicPr>
+                  <pic:blipFill>
+                    <a:blip r:embed="rId30"/>
+                    <a:stretch>
+                      <a:fillRect/>
+                    </a:stretch>
+                  </pic:blipFill>
+                  <pic:spPr>
+                    <a:xfrm>
+                      <a:off x="0" y="0"/>
+                      <a:ext cx="5731510" cy="4364990"/>
+                    </a:xfrm>
+                    <a:prstGeom prst="rect">
+                      <a:avLst/>
+                    </a:prstGeom>
+                  </pic:spPr>
+                </pic:pic>
+              </a:graphicData>
+            </a:graphic>
+          </wp:inline>
+        </w:drawing>
+      </w:r>
+    </w:p>
+    <w:p>
+      <w:pPr>
+        <w:rPr>
+          <w:b/>
+        </w:rPr>
+      </w:pPr>
+    </w:p>
+    <w:p>
+      <w:pPr>
+        <w:rPr>
+          <w:b/>
+        </w:rPr>
+      </w:pPr>
+      <w:r>
+        <w:rPr>
+          <w:b/>
+        </w:rPr>
+        <w:t>3.3.2 Authorizing a DHCP Server.</w:t>
+      </w:r>
+    </w:p>
+    <w:p>
+      <w:pPr>
+        <w:rPr>
+          <w:b/>
+        </w:rPr>
+      </w:pPr>
+      <w:r>
+        <w:rPr>
+          <w:b/>
+        </w:rPr>
+        <w:lastRenderedPageBreak/>
+        <w:drawing>
+          <wp:inline distT="0" distB="0" distL="0" distR="0" wp14:anchorId="4B5B9978" wp14:editId="0A154F25">
+            <wp:extent cx="5731510" cy="4142105"/>
+            <wp:effectExtent l="0" t="0" r="2540" b="0"/>
+            <wp:docPr id="28" name="Picture 28"/>
+            <wp:cNvGraphicFramePr>
+              <a:graphicFrameLocks xmlns:a="http://schemas.openxmlformats.org/drawingml/2006/main" noChangeAspect="1"/>
+            </wp:cNvGraphicFramePr>
+            <a:graphic xmlns:a="http://schemas.openxmlformats.org/drawingml/2006/main">
+              <a:graphicData uri="http://schemas.openxmlformats.org/drawingml/2006/picture">
+                <pic:pic xmlns:pic="http://schemas.openxmlformats.org/drawingml/2006/picture">
+                  <pic:nvPicPr>
+                    <pic:cNvPr id="1" name=""/>
+                    <pic:cNvPicPr/>
+                  </pic:nvPicPr>
+                  <pic:blipFill>
+                    <a:blip r:embed="rId31"/>
+                    <a:stretch>
+                      <a:fillRect/>
+                    </a:stretch>
+                  </pic:blipFill>
+                  <pic:spPr>
+                    <a:xfrm>
+                      <a:off x="0" y="0"/>
+                      <a:ext cx="5731510" cy="4142105"/>
+                    </a:xfrm>
+                    <a:prstGeom prst="rect">
+                      <a:avLst/>
+                    </a:prstGeom>
+                  </pic:spPr>
+                </pic:pic>
+              </a:graphicData>
+            </a:graphic>
+          </wp:inline>
+        </w:drawing>
+      </w:r>
+    </w:p>
+    <w:p>
+      <w:pPr>
+        <w:rPr>
+          <w:b/>
+          <w:bCs/>
+          <w:color w:val="000000"/>
+          <w:sz w:val="28"/>
+          <w:szCs w:val="28"/>
+        </w:rPr>
+      </w:pPr>
+      <w:r>
+        <w:rPr>
+          <w:b/>
+          <w:bCs/>
+          <w:color w:val="000000"/>
+          <w:sz w:val="28"/>
+          <w:szCs w:val="28"/>
+        </w:rPr>
+        <w:t>3.3.4. Creating a New Scope</w:t>
+      </w:r>
+    </w:p>
+    <w:p>
+      <w:pPr>
+        <w:rPr>
+          <w:b/>
+          <w:lang w:val="en-US"/>
+        </w:rPr>
+      </w:pPr>
+      <w:r>
+        <w:rPr>
+          <w:b/>
+          <w:lang w:val="en-US"/>
+        </w:rPr>
+        <w:drawing>
+          <wp:inline distT="0" distB="0" distL="0" distR="0" wp14:anchorId="0001E4D9" wp14:editId="50B76434">
+            <wp:extent cx="5731510" cy="3799205"/>
+            <wp:effectExtent l="0" t="0" r="2540" b="0"/>
+            <wp:docPr id="29" name="Picture 29"/>
+            <wp:cNvGraphicFramePr>
+              <a:graphicFrameLocks xmlns:a="http://schemas.openxmlformats.org/drawingml/2006/main" noChangeAspect="1"/>
+            </wp:cNvGraphicFramePr>
+            <a:graphic xmlns:a="http://schemas.openxmlformats.org/drawingml/2006/main">
+              <a:graphicData uri="http://schemas.openxmlformats.org/drawingml/2006/picture">
+                <pic:pic xmlns:pic="http://schemas.openxmlformats.org/drawingml/2006/picture">
+                  <pic:nvPicPr>
+                    <pic:cNvPr id="1" name=""/>
+                    <pic:cNvPicPr/>
+                  </pic:nvPicPr>
+                  <pic:blipFill>
+                    <a:blip r:embed="rId32"/>
+                    <a:stretch>
+                      <a:fillRect/>
+                    </a:stretch>
+                  </pic:blipFill>
+                  <pic:spPr>
+                    <a:xfrm>
+                      <a:off x="0" y="0"/>
+                      <a:ext cx="5731510" cy="3799205"/>
+                    </a:xfrm>
+                    <a:prstGeom prst="rect">
+                      <a:avLst/>
+                    </a:prstGeom>
+                  </pic:spPr>
+                </pic:pic>
+              </a:graphicData>
+            </a:graphic>
+          </wp:inline>
+        </w:drawing>
+      </w:r>
+    </w:p>
+    <w:p>
+      <w:pPr>
+        <w:pStyle w:val="Heading3"/>
+        <w:shd w:val="clear" w:color="auto" w:fill="FFFFFF"/>
+        <w:spacing w:before="120" w:after="120"/>
+      </w:pPr>
+      <w:r>
+        <w:rPr>
+          <w:color w:val="000000"/>
+          <w:sz w:val="28"/>
+          <w:szCs w:val="28"/>
+        </w:rPr>
+        <w:lastRenderedPageBreak/>
+        <w:t>3.3.5. Creating a Superscope</w:t>
+      </w:r>
       <w:bookmarkStart w:id="0" w:name="_GoBack"/>
       <w:bookmarkEnd w:id="0"/>
+    </w:p>
+    <w:p>
+      <w:pPr>
+        <w:rPr>
+          <w:b/>
+          <w:lang w:val="en-US"/>
+        </w:rPr>
+      </w:pPr>
+      <w:r>
+        <w:rPr>
+          <w:b/>
+          <w:lang w:val="en-US"/>
+        </w:rPr>
+        <w:drawing>
+          <wp:inline distT="0" distB="0" distL="0" distR="0" wp14:anchorId="0F298D56" wp14:editId="26E294CC">
+            <wp:extent cx="5731510" cy="4036695"/>
+            <wp:effectExtent l="0" t="0" r="2540" b="1905"/>
+            <wp:docPr id="30" name="Picture 30"/>
+            <wp:cNvGraphicFramePr>
+              <a:graphicFrameLocks xmlns:a="http://schemas.openxmlformats.org/drawingml/2006/main" noChangeAspect="1"/>
+            </wp:cNvGraphicFramePr>
+            <a:graphic xmlns:a="http://schemas.openxmlformats.org/drawingml/2006/main">
+              <a:graphicData uri="http://schemas.openxmlformats.org/drawingml/2006/picture">
+                <pic:pic xmlns:pic="http://schemas.openxmlformats.org/drawingml/2006/picture">
+                  <pic:nvPicPr>
+                    <pic:cNvPr id="1" name=""/>
+                    <pic:cNvPicPr/>
+                  </pic:nvPicPr>
+                  <pic:blipFill>
+                    <a:blip r:embed="rId33"/>
+                    <a:stretch>
+                      <a:fillRect/>
+                    </a:stretch>
+                  </pic:blipFill>
+                  <pic:spPr>
+                    <a:xfrm>
+                      <a:off x="0" y="0"/>
+                      <a:ext cx="5731510" cy="4036695"/>
+                    </a:xfrm>
+                    <a:prstGeom prst="rect">
+                      <a:avLst/>
+                    </a:prstGeom>
+                  </pic:spPr>
+                </pic:pic>
+              </a:graphicData>
+            </a:graphic>
+          </wp:inline>
+        </w:drawing>
+      </w:r>
     </w:p>
     <w:sectPr>
       <w:pgSz w:w="11906" w:h="16838"/>
@@ -1021,6 +1795,56 @@
     </w:sectPr>
   </w:body>
 </w:document>
+</file>
+
+<file path=word/endnotes.xml><?xml version="1.0" encoding="utf-8"?>
+<w:endnotes xmlns:wpc="http://schemas.microsoft.com/office/word/2010/wordprocessingCanvas" xmlns:cx="http://schemas.microsoft.com/office/drawing/2014/chartex" xmlns:mc="http://schemas.openxmlformats.org/markup-compatibility/2006" xmlns:o="urn:schemas-microsoft-com:office:office" xmlns:r="http://schemas.openxmlformats.org/officeDocument/2006/relationships" xmlns:m="http://schemas.openxmlformats.org/officeDocument/2006/math" xmlns:v="urn:schemas-microsoft-com:vml" xmlns:wp14="http://schemas.microsoft.com/office/word/2010/wordprocessingDrawing" xmlns:wp="http://schemas.openxmlformats.org/drawingml/2006/wordprocessingDrawing" xmlns:w10="urn:schemas-microsoft-com:office:word" xmlns:w="http://schemas.openxmlformats.org/wordprocessingml/2006/main" xmlns:w14="http://schemas.microsoft.com/office/word/2010/wordml" xmlns:w15="http://schemas.microsoft.com/office/word/2012/wordml" xmlns:w16se="http://schemas.microsoft.com/office/word/2015/wordml/symex" xmlns:wpg="http://schemas.microsoft.com/office/word/2010/wordprocessingGroup" xmlns:wpi="http://schemas.microsoft.com/office/word/2010/wordprocessingInk" xmlns:wne="http://schemas.microsoft.com/office/word/2006/wordml" xmlns:wps="http://schemas.microsoft.com/office/word/2010/wordprocessingShape" mc:Ignorable="w14 w15 w16se wp14">
+  <w:endnote w:type="separator" w:id="-1">
+    <w:p>
+      <w:pPr>
+        <w:spacing w:after="0" w:line="240" w:lineRule="auto"/>
+      </w:pPr>
+      <w:r>
+        <w:separator/>
+      </w:r>
+    </w:p>
+  </w:endnote>
+  <w:endnote w:type="continuationSeparator" w:id="0">
+    <w:p>
+      <w:pPr>
+        <w:spacing w:after="0" w:line="240" w:lineRule="auto"/>
+      </w:pPr>
+      <w:r>
+        <w:continuationSeparator/>
+      </w:r>
+    </w:p>
+  </w:endnote>
+</w:endnotes>
+</file>
+
+<file path=word/footnotes.xml><?xml version="1.0" encoding="utf-8"?>
+<w:footnotes xmlns:wpc="http://schemas.microsoft.com/office/word/2010/wordprocessingCanvas" xmlns:cx="http://schemas.microsoft.com/office/drawing/2014/chartex" xmlns:mc="http://schemas.openxmlformats.org/markup-compatibility/2006" xmlns:o="urn:schemas-microsoft-com:office:office" xmlns:r="http://schemas.openxmlformats.org/officeDocument/2006/relationships" xmlns:m="http://schemas.openxmlformats.org/officeDocument/2006/math" xmlns:v="urn:schemas-microsoft-com:vml" xmlns:wp14="http://schemas.microsoft.com/office/word/2010/wordprocessingDrawing" xmlns:wp="http://schemas.openxmlformats.org/drawingml/2006/wordprocessingDrawing" xmlns:w10="urn:schemas-microsoft-com:office:word" xmlns:w="http://schemas.openxmlformats.org/wordprocessingml/2006/main" xmlns:w14="http://schemas.microsoft.com/office/word/2010/wordml" xmlns:w15="http://schemas.microsoft.com/office/word/2012/wordml" xmlns:w16se="http://schemas.microsoft.com/office/word/2015/wordml/symex" xmlns:wpg="http://schemas.microsoft.com/office/word/2010/wordprocessingGroup" xmlns:wpi="http://schemas.microsoft.com/office/word/2010/wordprocessingInk" xmlns:wne="http://schemas.microsoft.com/office/word/2006/wordml" xmlns:wps="http://schemas.microsoft.com/office/word/2010/wordprocessingShape" mc:Ignorable="w14 w15 w16se wp14">
+  <w:footnote w:type="separator" w:id="-1">
+    <w:p>
+      <w:pPr>
+        <w:spacing w:after="0" w:line="240" w:lineRule="auto"/>
+      </w:pPr>
+      <w:r>
+        <w:separator/>
+      </w:r>
+    </w:p>
+  </w:footnote>
+  <w:footnote w:type="continuationSeparator" w:id="0">
+    <w:p>
+      <w:pPr>
+        <w:spacing w:after="0" w:line="240" w:lineRule="auto"/>
+      </w:pPr>
+      <w:r>
+        <w:continuationSeparator/>
+      </w:r>
+    </w:p>
+  </w:footnote>
+</w:footnotes>
 </file>
 
 <file path=word/styles.xml><?xml version="1.0" encoding="utf-8"?>
@@ -1458,6 +2282,29 @@
       <w:lang w:eastAsia="vi-VN"/>
     </w:rPr>
   </w:style>
+  <w:style w:type="paragraph" w:styleId="Heading3">
+    <w:name w:val="heading 3"/>
+    <w:basedOn w:val="Normal"/>
+    <w:next w:val="Normal"/>
+    <w:link w:val="Heading3Char"/>
+    <w:uiPriority w:val="9"/>
+    <w:semiHidden/>
+    <w:unhideWhenUsed/>
+    <w:qFormat/>
+    <w:rsid w:val="002D6772"/>
+    <w:pPr>
+      <w:keepNext/>
+      <w:keepLines/>
+      <w:spacing w:before="40" w:after="0"/>
+      <w:outlineLvl w:val="2"/>
+    </w:pPr>
+    <w:rPr>
+      <w:rFonts w:asciiTheme="majorHAnsi" w:eastAsiaTheme="majorEastAsia" w:hAnsiTheme="majorHAnsi" w:cstheme="majorBidi"/>
+      <w:color w:val="1F4D78" w:themeColor="accent1" w:themeShade="7F"/>
+      <w:sz w:val="24"/>
+      <w:szCs w:val="24"/>
+    </w:rPr>
+  </w:style>
   <w:style w:type="character" w:default="1" w:styleId="DefaultParagraphFont">
     <w:name w:val="Default Paragraph Font"/>
     <w:uiPriority w:val="1"/>
@@ -1511,6 +2358,64 @@
       <w:color w:val="2E74B5" w:themeColor="accent1" w:themeShade="BF"/>
       <w:sz w:val="32"/>
       <w:szCs w:val="32"/>
+    </w:rPr>
+  </w:style>
+  <w:style w:type="paragraph" w:styleId="Header">
+    <w:name w:val="header"/>
+    <w:basedOn w:val="Normal"/>
+    <w:link w:val="HeaderChar"/>
+    <w:uiPriority w:val="99"/>
+    <w:unhideWhenUsed/>
+    <w:rsid w:val="002D6772"/>
+    <w:pPr>
+      <w:tabs>
+        <w:tab w:val="center" w:pos="4513"/>
+        <w:tab w:val="right" w:pos="9026"/>
+      </w:tabs>
+      <w:spacing w:after="0" w:line="240" w:lineRule="auto"/>
+    </w:pPr>
+  </w:style>
+  <w:style w:type="character" w:customStyle="1" w:styleId="HeaderChar">
+    <w:name w:val="Header Char"/>
+    <w:basedOn w:val="DefaultParagraphFont"/>
+    <w:link w:val="Header"/>
+    <w:uiPriority w:val="99"/>
+    <w:rsid w:val="002D6772"/>
+  </w:style>
+  <w:style w:type="paragraph" w:styleId="Footer">
+    <w:name w:val="footer"/>
+    <w:basedOn w:val="Normal"/>
+    <w:link w:val="FooterChar"/>
+    <w:uiPriority w:val="99"/>
+    <w:unhideWhenUsed/>
+    <w:rsid w:val="002D6772"/>
+    <w:pPr>
+      <w:tabs>
+        <w:tab w:val="center" w:pos="4513"/>
+        <w:tab w:val="right" w:pos="9026"/>
+      </w:tabs>
+      <w:spacing w:after="0" w:line="240" w:lineRule="auto"/>
+    </w:pPr>
+  </w:style>
+  <w:style w:type="character" w:customStyle="1" w:styleId="FooterChar">
+    <w:name w:val="Footer Char"/>
+    <w:basedOn w:val="DefaultParagraphFont"/>
+    <w:link w:val="Footer"/>
+    <w:uiPriority w:val="99"/>
+    <w:rsid w:val="002D6772"/>
+  </w:style>
+  <w:style w:type="character" w:customStyle="1" w:styleId="Heading3Char">
+    <w:name w:val="Heading 3 Char"/>
+    <w:basedOn w:val="DefaultParagraphFont"/>
+    <w:link w:val="Heading3"/>
+    <w:uiPriority w:val="9"/>
+    <w:semiHidden/>
+    <w:rsid w:val="002D6772"/>
+    <w:rPr>
+      <w:rFonts w:asciiTheme="majorHAnsi" w:eastAsiaTheme="majorEastAsia" w:hAnsiTheme="majorHAnsi" w:cstheme="majorBidi"/>
+      <w:color w:val="1F4D78" w:themeColor="accent1" w:themeShade="7F"/>
+      <w:sz w:val="24"/>
+      <w:szCs w:val="24"/>
     </w:rPr>
   </w:style>
 </w:styles>

--- a/CNTT2211060.docx
+++ b/CNTT2211060.docx
@@ -1029,6 +1029,10 @@
     </w:p>
     <w:p>
       <w:r>
+        <w:rPr>
+          <w:noProof/>
+          <w:lang w:eastAsia="vi-VN"/>
+        </w:rPr>
         <w:drawing>
           <wp:inline distT="0" distB="0" distL="0" distR="0" wp14:anchorId="1AC45CA1" wp14:editId="4494E235">
             <wp:extent cx="5731510" cy="3516630"/>
@@ -1073,6 +1077,10 @@
     </w:p>
     <w:p>
       <w:r>
+        <w:rPr>
+          <w:noProof/>
+          <w:lang w:eastAsia="vi-VN"/>
+        </w:rPr>
         <w:lastRenderedPageBreak/>
         <w:drawing>
           <wp:inline distT="0" distB="0" distL="0" distR="0" wp14:anchorId="780D29BD" wp14:editId="5076479C">
@@ -1118,6 +1126,10 @@
     </w:p>
     <w:p>
       <w:r>
+        <w:rPr>
+          <w:noProof/>
+          <w:lang w:eastAsia="vi-VN"/>
+        </w:rPr>
         <w:drawing>
           <wp:inline distT="0" distB="0" distL="0" distR="0" wp14:anchorId="468870C3" wp14:editId="426BF87C">
             <wp:extent cx="5731510" cy="4065270"/>
@@ -1162,6 +1174,10 @@
     </w:p>
     <w:p>
       <w:r>
+        <w:rPr>
+          <w:noProof/>
+          <w:lang w:eastAsia="vi-VN"/>
+        </w:rPr>
         <w:lastRenderedPageBreak/>
         <w:drawing>
           <wp:inline distT="0" distB="0" distL="0" distR="0" wp14:anchorId="75819FBE" wp14:editId="11A02775">
@@ -1210,6 +1226,10 @@
     </w:p>
     <w:p>
       <w:r>
+        <w:rPr>
+          <w:noProof/>
+          <w:lang w:eastAsia="vi-VN"/>
+        </w:rPr>
         <w:drawing>
           <wp:inline distT="0" distB="0" distL="0" distR="0" wp14:anchorId="13BE0B18" wp14:editId="2A595B52">
             <wp:extent cx="5731510" cy="4060825"/>
@@ -1255,6 +1275,10 @@
     </w:p>
     <w:p>
       <w:r>
+        <w:rPr>
+          <w:noProof/>
+          <w:lang w:eastAsia="vi-VN"/>
+        </w:rPr>
         <w:drawing>
           <wp:inline distT="0" distB="0" distL="0" distR="0" wp14:anchorId="453E5C70" wp14:editId="281F673A">
             <wp:extent cx="5731510" cy="3622675"/>
@@ -1299,6 +1323,10 @@
     </w:p>
     <w:p>
       <w:r>
+        <w:rPr>
+          <w:noProof/>
+          <w:lang w:eastAsia="vi-VN"/>
+        </w:rPr>
         <w:drawing>
           <wp:inline distT="0" distB="0" distL="0" distR="0" wp14:anchorId="69D93B2D" wp14:editId="35C3D920">
             <wp:extent cx="5731510" cy="4288155"/>
@@ -1343,6 +1371,10 @@
     </w:p>
     <w:p>
       <w:r>
+        <w:rPr>
+          <w:noProof/>
+          <w:lang w:eastAsia="vi-VN"/>
+        </w:rPr>
         <w:lastRenderedPageBreak/>
         <w:drawing>
           <wp:inline distT="0" distB="0" distL="0" distR="0" wp14:anchorId="0A4C6A82" wp14:editId="217EA365">
@@ -1388,6 +1420,10 @@
     </w:p>
     <w:p>
       <w:r>
+        <w:rPr>
+          <w:noProof/>
+          <w:lang w:eastAsia="vi-VN"/>
+        </w:rPr>
         <w:drawing>
           <wp:inline distT="0" distB="0" distL="0" distR="0" wp14:anchorId="4F9BC47C" wp14:editId="376D6406">
             <wp:extent cx="5731510" cy="4182745"/>
@@ -1432,6 +1468,10 @@
     </w:p>
     <w:p>
       <w:r>
+        <w:rPr>
+          <w:noProof/>
+          <w:lang w:eastAsia="vi-VN"/>
+        </w:rPr>
         <w:lastRenderedPageBreak/>
         <w:drawing>
           <wp:inline distT="0" distB="0" distL="0" distR="0" wp14:anchorId="50885E26" wp14:editId="73A68A03">
@@ -1495,6 +1535,10 @@
         <w:br/>
       </w:r>
       <w:r>
+        <w:rPr>
+          <w:noProof/>
+          <w:lang w:eastAsia="vi-VN"/>
+        </w:rPr>
         <w:drawing>
           <wp:inline distT="0" distB="0" distL="0" distR="0" wp14:anchorId="109D50B5" wp14:editId="2D03CB50">
             <wp:extent cx="5731510" cy="4128135"/>
@@ -1543,6 +1587,8 @@
       <w:r>
         <w:rPr>
           <w:b/>
+          <w:noProof/>
+          <w:lang w:eastAsia="vi-VN"/>
         </w:rPr>
         <w:lastRenderedPageBreak/>
         <w:drawing>
@@ -1611,6 +1657,8 @@
       <w:r>
         <w:rPr>
           <w:b/>
+          <w:noProof/>
+          <w:lang w:eastAsia="vi-VN"/>
         </w:rPr>
         <w:lastRenderedPageBreak/>
         <w:drawing>
@@ -1681,7 +1729,8 @@
       <w:r>
         <w:rPr>
           <w:b/>
-          <w:lang w:val="en-US"/>
+          <w:noProof/>
+          <w:lang w:eastAsia="vi-VN"/>
         </w:rPr>
         <w:drawing>
           <wp:inline distT="0" distB="0" distL="0" distR="0" wp14:anchorId="0001E4D9" wp14:editId="50B76434">
@@ -1735,8 +1784,6 @@
         <w:lastRenderedPageBreak/>
         <w:t>3.3.5. Creating a Superscope</w:t>
       </w:r>
-      <w:bookmarkStart w:id="0" w:name="_GoBack"/>
-      <w:bookmarkEnd w:id="0"/>
     </w:p>
     <w:p>
       <w:pPr>
@@ -1748,7 +1795,8 @@
       <w:r>
         <w:rPr>
           <w:b/>
-          <w:lang w:val="en-US"/>
+          <w:noProof/>
+          <w:lang w:eastAsia="vi-VN"/>
         </w:rPr>
         <w:drawing>
           <wp:inline distT="0" distB="0" distL="0" distR="0" wp14:anchorId="0F298D56" wp14:editId="26E294CC">
@@ -1786,6 +1834,449 @@
           </wp:inline>
         </w:drawing>
       </w:r>
+    </w:p>
+    <w:p>
+      <w:pPr>
+        <w:rPr>
+          <w:b/>
+          <w:lang w:val="en-US"/>
+        </w:rPr>
+      </w:pPr>
+      <w:r>
+        <w:rPr>
+          <w:b/>
+          <w:lang w:val="en-US"/>
+        </w:rPr>
+        <w:t>Creating mutilcast scope</w:t>
+      </w:r>
+    </w:p>
+    <w:p>
+      <w:pPr>
+        <w:rPr>
+          <w:b/>
+          <w:lang w:val="en-US"/>
+        </w:rPr>
+      </w:pPr>
+      <w:r>
+        <w:rPr>
+          <w:b/>
+          <w:lang w:val="en-US"/>
+        </w:rPr>
+        <w:drawing>
+          <wp:inline distT="0" distB="0" distL="0" distR="0" wp14:anchorId="3C7BC1AB" wp14:editId="5C0DE081">
+            <wp:extent cx="5731510" cy="3568065"/>
+            <wp:effectExtent l="0" t="0" r="2540" b="0"/>
+            <wp:docPr id="31" name="Picture 31"/>
+            <wp:cNvGraphicFramePr>
+              <a:graphicFrameLocks xmlns:a="http://schemas.openxmlformats.org/drawingml/2006/main" noChangeAspect="1"/>
+            </wp:cNvGraphicFramePr>
+            <a:graphic xmlns:a="http://schemas.openxmlformats.org/drawingml/2006/main">
+              <a:graphicData uri="http://schemas.openxmlformats.org/drawingml/2006/picture">
+                <pic:pic xmlns:pic="http://schemas.openxmlformats.org/drawingml/2006/picture">
+                  <pic:nvPicPr>
+                    <pic:cNvPr id="1" name=""/>
+                    <pic:cNvPicPr/>
+                  </pic:nvPicPr>
+                  <pic:blipFill>
+                    <a:blip r:embed="rId34"/>
+                    <a:stretch>
+                      <a:fillRect/>
+                    </a:stretch>
+                  </pic:blipFill>
+                  <pic:spPr>
+                    <a:xfrm>
+                      <a:off x="0" y="0"/>
+                      <a:ext cx="5731510" cy="3568065"/>
+                    </a:xfrm>
+                    <a:prstGeom prst="rect">
+                      <a:avLst/>
+                    </a:prstGeom>
+                  </pic:spPr>
+                </pic:pic>
+              </a:graphicData>
+            </a:graphic>
+          </wp:inline>
+        </w:drawing>
+      </w:r>
+    </w:p>
+    <w:p>
+      <w:pPr>
+        <w:rPr>
+          <w:b/>
+        </w:rPr>
+      </w:pPr>
+      <w:r>
+        <w:rPr>
+          <w:b/>
+        </w:rPr>
+        <w:t>Cofig dhcp-dns Integration</w:t>
+      </w:r>
+    </w:p>
+    <w:p>
+      <w:pPr>
+        <w:rPr>
+          <w:b/>
+        </w:rPr>
+      </w:pPr>
+      <w:r>
+        <w:rPr>
+          <w:b/>
+        </w:rPr>
+        <w:lastRenderedPageBreak/>
+        <w:drawing>
+          <wp:inline distT="0" distB="0" distL="0" distR="0" wp14:anchorId="55E18F68" wp14:editId="5E61CA08">
+            <wp:extent cx="5731510" cy="3867150"/>
+            <wp:effectExtent l="0" t="0" r="2540" b="0"/>
+            <wp:docPr id="32" name="Picture 32"/>
+            <wp:cNvGraphicFramePr>
+              <a:graphicFrameLocks xmlns:a="http://schemas.openxmlformats.org/drawingml/2006/main" noChangeAspect="1"/>
+            </wp:cNvGraphicFramePr>
+            <a:graphic xmlns:a="http://schemas.openxmlformats.org/drawingml/2006/main">
+              <a:graphicData uri="http://schemas.openxmlformats.org/drawingml/2006/picture">
+                <pic:pic xmlns:pic="http://schemas.openxmlformats.org/drawingml/2006/picture">
+                  <pic:nvPicPr>
+                    <pic:cNvPr id="1" name=""/>
+                    <pic:cNvPicPr/>
+                  </pic:nvPicPr>
+                  <pic:blipFill>
+                    <a:blip r:embed="rId35"/>
+                    <a:stretch>
+                      <a:fillRect/>
+                    </a:stretch>
+                  </pic:blipFill>
+                  <pic:spPr>
+                    <a:xfrm>
+                      <a:off x="0" y="0"/>
+                      <a:ext cx="5731510" cy="3867150"/>
+                    </a:xfrm>
+                    <a:prstGeom prst="rect">
+                      <a:avLst/>
+                    </a:prstGeom>
+                  </pic:spPr>
+                </pic:pic>
+              </a:graphicData>
+            </a:graphic>
+          </wp:inline>
+        </w:drawing>
+      </w:r>
+    </w:p>
+    <w:p>
+      <w:pPr>
+        <w:rPr>
+          <w:b/>
+        </w:rPr>
+      </w:pPr>
+      <w:r>
+        <w:rPr>
+          <w:b/>
+        </w:rPr>
+        <w:t>Config dhcp filterling</w:t>
+      </w:r>
+    </w:p>
+    <w:p>
+      <w:pPr>
+        <w:rPr>
+          <w:b/>
+        </w:rPr>
+      </w:pPr>
+      <w:r>
+        <w:rPr>
+          <w:b/>
+        </w:rPr>
+        <w:drawing>
+          <wp:inline distT="0" distB="0" distL="0" distR="0" wp14:anchorId="278B67EA" wp14:editId="09520DEE">
+            <wp:extent cx="5731510" cy="3470910"/>
+            <wp:effectExtent l="0" t="0" r="2540" b="0"/>
+            <wp:docPr id="33" name="Picture 33"/>
+            <wp:cNvGraphicFramePr>
+              <a:graphicFrameLocks xmlns:a="http://schemas.openxmlformats.org/drawingml/2006/main" noChangeAspect="1"/>
+            </wp:cNvGraphicFramePr>
+            <a:graphic xmlns:a="http://schemas.openxmlformats.org/drawingml/2006/main">
+              <a:graphicData uri="http://schemas.openxmlformats.org/drawingml/2006/picture">
+                <pic:pic xmlns:pic="http://schemas.openxmlformats.org/drawingml/2006/picture">
+                  <pic:nvPicPr>
+                    <pic:cNvPr id="1" name=""/>
+                    <pic:cNvPicPr/>
+                  </pic:nvPicPr>
+                  <pic:blipFill>
+                    <a:blip r:embed="rId36"/>
+                    <a:stretch>
+                      <a:fillRect/>
+                    </a:stretch>
+                  </pic:blipFill>
+                  <pic:spPr>
+                    <a:xfrm>
+                      <a:off x="0" y="0"/>
+                      <a:ext cx="5731510" cy="3470910"/>
+                    </a:xfrm>
+                    <a:prstGeom prst="rect">
+                      <a:avLst/>
+                    </a:prstGeom>
+                  </pic:spPr>
+                </pic:pic>
+              </a:graphicData>
+            </a:graphic>
+          </wp:inline>
+        </w:drawing>
+      </w:r>
+    </w:p>
+    <w:p>
+      <w:pPr>
+        <w:pStyle w:val="Heading3"/>
+        <w:shd w:val="clear" w:color="auto" w:fill="FFFFFF"/>
+        <w:spacing w:before="120" w:after="120"/>
+      </w:pPr>
+      <w:r>
+        <w:rPr>
+          <w:color w:val="000000"/>
+          <w:sz w:val="28"/>
+          <w:szCs w:val="28"/>
+        </w:rPr>
+        <w:t>3.3.9. Enabling DHCP Name Protection</w:t>
+      </w:r>
+    </w:p>
+    <w:p>
+      <w:pPr>
+        <w:rPr>
+          <w:b/>
+        </w:rPr>
+      </w:pPr>
+    </w:p>
+    <w:p>
+      <w:pPr>
+        <w:rPr>
+          <w:b/>
+        </w:rPr>
+      </w:pPr>
+      <w:r>
+        <w:rPr>
+          <w:b/>
+        </w:rPr>
+        <w:lastRenderedPageBreak/>
+        <w:drawing>
+          <wp:inline distT="0" distB="0" distL="0" distR="0" wp14:anchorId="35E34096" wp14:editId="3E2EDF1F">
+            <wp:extent cx="5731510" cy="3674110"/>
+            <wp:effectExtent l="0" t="0" r="2540" b="2540"/>
+            <wp:docPr id="34" name="Picture 34"/>
+            <wp:cNvGraphicFramePr>
+              <a:graphicFrameLocks xmlns:a="http://schemas.openxmlformats.org/drawingml/2006/main" noChangeAspect="1"/>
+            </wp:cNvGraphicFramePr>
+            <a:graphic xmlns:a="http://schemas.openxmlformats.org/drawingml/2006/main">
+              <a:graphicData uri="http://schemas.openxmlformats.org/drawingml/2006/picture">
+                <pic:pic xmlns:pic="http://schemas.openxmlformats.org/drawingml/2006/picture">
+                  <pic:nvPicPr>
+                    <pic:cNvPr id="1" name=""/>
+                    <pic:cNvPicPr/>
+                  </pic:nvPicPr>
+                  <pic:blipFill>
+                    <a:blip r:embed="rId37"/>
+                    <a:stretch>
+                      <a:fillRect/>
+                    </a:stretch>
+                  </pic:blipFill>
+                  <pic:spPr>
+                    <a:xfrm>
+                      <a:off x="0" y="0"/>
+                      <a:ext cx="5731510" cy="3674110"/>
+                    </a:xfrm>
+                    <a:prstGeom prst="rect">
+                      <a:avLst/>
+                    </a:prstGeom>
+                  </pic:spPr>
+                </pic:pic>
+              </a:graphicData>
+            </a:graphic>
+          </wp:inline>
+        </w:drawing>
+      </w:r>
+    </w:p>
+    <w:p>
+      <w:pPr>
+        <w:pStyle w:val="Heading2"/>
+        <w:spacing w:before="120" w:beforeAutospacing="0" w:after="120" w:afterAutospacing="0"/>
+        <w:jc w:val="both"/>
+      </w:pPr>
+      <w:r>
+        <w:rPr>
+          <w:color w:val="000000"/>
+          <w:sz w:val="28"/>
+          <w:szCs w:val="28"/>
+        </w:rPr>
+        <w:t>3.4. Thiết lập Workgroup</w:t>
+      </w:r>
+    </w:p>
+    <w:p>
+      <w:pPr>
+        <w:pStyle w:val="Heading3"/>
+        <w:spacing w:before="120" w:after="120"/>
+      </w:pPr>
+      <w:r>
+        <w:rPr>
+          <w:color w:val="000000"/>
+          <w:sz w:val="28"/>
+          <w:szCs w:val="28"/>
+        </w:rPr>
+        <w:t>3.4.1. Thay đổi tên Workgroup</w:t>
+      </w:r>
+    </w:p>
+    <w:p>
+      <w:pPr>
+        <w:rPr>
+          <w:b/>
+        </w:rPr>
+      </w:pPr>
+      <w:r>
+        <w:rPr>
+          <w:b/>
+        </w:rPr>
+        <w:t xml:space="preserve">// Đã cài domaincontroller thì không cài workgroup được </w:t>
+      </w:r>
+    </w:p>
+    <w:p>
+      <w:pPr>
+        <w:rPr>
+          <w:b/>
+          <w:lang w:val="en-US"/>
+        </w:rPr>
+      </w:pPr>
+      <w:r>
+        <w:rPr>
+          <w:b/>
+        </w:rPr>
+        <w:lastRenderedPageBreak/>
+        <w:drawing>
+          <wp:inline distT="0" distB="0" distL="0" distR="0" wp14:anchorId="634188EB" wp14:editId="4450FBFA">
+            <wp:extent cx="5731510" cy="4256405"/>
+            <wp:effectExtent l="0" t="0" r="2540" b="0"/>
+            <wp:docPr id="35" name="Picture 35"/>
+            <wp:cNvGraphicFramePr>
+              <a:graphicFrameLocks xmlns:a="http://schemas.openxmlformats.org/drawingml/2006/main" noChangeAspect="1"/>
+            </wp:cNvGraphicFramePr>
+            <a:graphic xmlns:a="http://schemas.openxmlformats.org/drawingml/2006/main">
+              <a:graphicData uri="http://schemas.openxmlformats.org/drawingml/2006/picture">
+                <pic:pic xmlns:pic="http://schemas.openxmlformats.org/drawingml/2006/picture">
+                  <pic:nvPicPr>
+                    <pic:cNvPr id="1" name=""/>
+                    <pic:cNvPicPr/>
+                  </pic:nvPicPr>
+                  <pic:blipFill>
+                    <a:blip r:embed="rId38"/>
+                    <a:stretch>
+                      <a:fillRect/>
+                    </a:stretch>
+                  </pic:blipFill>
+                  <pic:spPr>
+                    <a:xfrm>
+                      <a:off x="0" y="0"/>
+                      <a:ext cx="5731510" cy="4256405"/>
+                    </a:xfrm>
+                    <a:prstGeom prst="rect">
+                      <a:avLst/>
+                    </a:prstGeom>
+                  </pic:spPr>
+                </pic:pic>
+              </a:graphicData>
+            </a:graphic>
+          </wp:inline>
+        </w:drawing>
+      </w:r>
+    </w:p>
+    <w:p>
+      <w:pPr>
+        <w:rPr>
+          <w:b/>
+        </w:rPr>
+      </w:pPr>
+      <w:r>
+        <w:rPr>
+          <w:b/>
+        </w:rPr>
+        <w:drawing>
+          <wp:inline distT="0" distB="0" distL="0" distR="0" wp14:anchorId="1F2CD11E" wp14:editId="4CB0B686">
+            <wp:extent cx="5731510" cy="3210560"/>
+            <wp:effectExtent l="0" t="0" r="2540" b="8890"/>
+            <wp:docPr id="36" name="Picture 36"/>
+            <wp:cNvGraphicFramePr>
+              <a:graphicFrameLocks xmlns:a="http://schemas.openxmlformats.org/drawingml/2006/main" noChangeAspect="1"/>
+            </wp:cNvGraphicFramePr>
+            <a:graphic xmlns:a="http://schemas.openxmlformats.org/drawingml/2006/main">
+              <a:graphicData uri="http://schemas.openxmlformats.org/drawingml/2006/picture">
+                <pic:pic xmlns:pic="http://schemas.openxmlformats.org/drawingml/2006/picture">
+                  <pic:nvPicPr>
+                    <pic:cNvPr id="1" name=""/>
+                    <pic:cNvPicPr/>
+                  </pic:nvPicPr>
+                  <pic:blipFill>
+                    <a:blip r:embed="rId39"/>
+                    <a:stretch>
+                      <a:fillRect/>
+                    </a:stretch>
+                  </pic:blipFill>
+                  <pic:spPr>
+                    <a:xfrm>
+                      <a:off x="0" y="0"/>
+                      <a:ext cx="5731510" cy="3210560"/>
+                    </a:xfrm>
+                    <a:prstGeom prst="rect">
+                      <a:avLst/>
+                    </a:prstGeom>
+                  </pic:spPr>
+                </pic:pic>
+              </a:graphicData>
+            </a:graphic>
+          </wp:inline>
+        </w:drawing>
+      </w:r>
+    </w:p>
+    <w:p>
+      <w:pPr>
+        <w:rPr>
+          <w:b/>
+        </w:rPr>
+      </w:pPr>
+      <w:r>
+        <w:rPr>
+          <w:b/>
+        </w:rPr>
+        <w:lastRenderedPageBreak/>
+        <w:drawing>
+          <wp:inline distT="0" distB="0" distL="0" distR="0" wp14:anchorId="1D70766C" wp14:editId="3C1094CC">
+            <wp:extent cx="5731510" cy="2736215"/>
+            <wp:effectExtent l="0" t="0" r="2540" b="6985"/>
+            <wp:docPr id="37" name="Picture 37"/>
+            <wp:cNvGraphicFramePr>
+              <a:graphicFrameLocks xmlns:a="http://schemas.openxmlformats.org/drawingml/2006/main" noChangeAspect="1"/>
+            </wp:cNvGraphicFramePr>
+            <a:graphic xmlns:a="http://schemas.openxmlformats.org/drawingml/2006/main">
+              <a:graphicData uri="http://schemas.openxmlformats.org/drawingml/2006/picture">
+                <pic:pic xmlns:pic="http://schemas.openxmlformats.org/drawingml/2006/picture">
+                  <pic:nvPicPr>
+                    <pic:cNvPr id="1" name=""/>
+                    <pic:cNvPicPr/>
+                  </pic:nvPicPr>
+                  <pic:blipFill>
+                    <a:blip r:embed="rId40"/>
+                    <a:stretch>
+                      <a:fillRect/>
+                    </a:stretch>
+                  </pic:blipFill>
+                  <pic:spPr>
+                    <a:xfrm>
+                      <a:off x="0" y="0"/>
+                      <a:ext cx="5731510" cy="2736215"/>
+                    </a:xfrm>
+                    <a:prstGeom prst="rect">
+                      <a:avLst/>
+                    </a:prstGeom>
+                  </pic:spPr>
+                </pic:pic>
+              </a:graphicData>
+            </a:graphic>
+          </wp:inline>
+        </w:drawing>
+      </w:r>
+      <w:bookmarkStart w:id="0" w:name="_GoBack"/>
+      <w:bookmarkEnd w:id="0"/>
     </w:p>
     <w:sectPr>
       <w:pgSz w:w="11906" w:h="16838"/>
